--- a/src/assets/Paper Settlement Feed.docx
+++ b/src/assets/Paper Settlement Feed.docx
@@ -109,7 +109,6 @@
           <w:szCs w:val="20"/>
         </w:rPr>
       </w:pPr>
-      <w:proofErr w:type="spellStart"/>
       <w:r>
         <w:rPr>
           <w:rFonts w:ascii="Times New Roman" w:eastAsia="Times New Roman" w:hAnsi="Times New Roman" w:cs="Times New Roman"/>
@@ -119,7 +118,6 @@
         </w:rPr>
         <w:t>Abstract</w:t>
       </w:r>
-      <w:proofErr w:type="spellEnd"/>
     </w:p>
     <w:p>
       <w:pPr>
@@ -148,9 +146,8 @@
           <w:sz w:val="20"/>
           <w:szCs w:val="20"/>
         </w:rPr>
-        <w:t xml:space="preserve">os en los que este sistema debe ser apagado porque los mensajes encolados son mayores al límite aceptado por la entidad en cuanto a desfase de información. Basándonos en la utilización de una simulación computacional, con la metodología </w:t>
-      </w:r>
-      <w:proofErr w:type="spellStart"/>
+        <w:t>os en los que este sistema debe ser apagado porque los mensajes encolados son mayores al límite aceptado por la entidad en cuanto a desfase de información. Basándonos en la utilización de una simulación computacional, con la metodología Δt constante y el a</w:t>
+      </w:r>
       <w:r>
         <w:rPr>
           <w:rFonts w:ascii="Times New Roman" w:eastAsia="Times New Roman" w:hAnsi="Times New Roman" w:cs="Times New Roman"/>
@@ -158,9 +155,8 @@
           <w:sz w:val="20"/>
           <w:szCs w:val="20"/>
         </w:rPr>
-        <w:t>Δt</w:t>
-      </w:r>
-      <w:proofErr w:type="spellEnd"/>
+        <w:t xml:space="preserve">nálisis de datos mediante la herramienta EasyFit buscaremos determinar </w:t>
+      </w:r>
       <w:r>
         <w:rPr>
           <w:rFonts w:ascii="Times New Roman" w:eastAsia="Times New Roman" w:hAnsi="Times New Roman" w:cs="Times New Roman"/>
@@ -168,7 +164,7 @@
           <w:sz w:val="20"/>
           <w:szCs w:val="20"/>
         </w:rPr>
-        <w:t xml:space="preserve"> constante y el a</w:t>
+        <w:t>cuál</w:t>
       </w:r>
       <w:r>
         <w:rPr>
@@ -177,9 +173,8 @@
           <w:sz w:val="20"/>
           <w:szCs w:val="20"/>
         </w:rPr>
-        <w:t xml:space="preserve">nálisis de datos mediante la herramienta </w:t>
-      </w:r>
-      <w:proofErr w:type="spellStart"/>
+        <w:t xml:space="preserve"> es la cantidad óptima de instancias a utilizar en este sistema, como información para la toma de decisión también buscaremos obtener el porcentaje de tiempo en que el generador est</w:t>
+      </w:r>
       <w:r>
         <w:rPr>
           <w:rFonts w:ascii="Times New Roman" w:eastAsia="Times New Roman" w:hAnsi="Times New Roman" w:cs="Times New Roman"/>
@@ -187,66 +182,7 @@
           <w:sz w:val="20"/>
           <w:szCs w:val="20"/>
         </w:rPr>
-        <w:t>EasyFit</w:t>
-      </w:r>
-      <w:proofErr w:type="spellEnd"/>
-      <w:r>
-        <w:rPr>
-          <w:rFonts w:ascii="Times New Roman" w:eastAsia="Times New Roman" w:hAnsi="Times New Roman" w:cs="Times New Roman"/>
-          <w:i/>
-          <w:sz w:val="20"/>
-          <w:szCs w:val="20"/>
-        </w:rPr>
-        <w:t xml:space="preserve"> buscaremos determinar </w:t>
-      </w:r>
-      <w:proofErr w:type="spellStart"/>
-      <w:r>
-        <w:rPr>
-          <w:rFonts w:ascii="Times New Roman" w:eastAsia="Times New Roman" w:hAnsi="Times New Roman" w:cs="Times New Roman"/>
-          <w:i/>
-          <w:sz w:val="20"/>
-          <w:szCs w:val="20"/>
-        </w:rPr>
-        <w:t>cual</w:t>
-      </w:r>
-      <w:proofErr w:type="spellEnd"/>
-      <w:r>
-        <w:rPr>
-          <w:rFonts w:ascii="Times New Roman" w:eastAsia="Times New Roman" w:hAnsi="Times New Roman" w:cs="Times New Roman"/>
-          <w:i/>
-          <w:sz w:val="20"/>
-          <w:szCs w:val="20"/>
-        </w:rPr>
-        <w:t xml:space="preserve"> es la cantidad óptima de instancias a utilizar en este sistema, como información para la toma de decisión también buscaremos obtener el porcentaje de tiempo en que el generador est</w:t>
-      </w:r>
-      <w:r>
-        <w:rPr>
-          <w:rFonts w:ascii="Times New Roman" w:eastAsia="Times New Roman" w:hAnsi="Times New Roman" w:cs="Times New Roman"/>
-          <w:i/>
-          <w:sz w:val="20"/>
-          <w:szCs w:val="20"/>
-        </w:rPr>
-        <w:t xml:space="preserve">uvo apagado, el tiempo máximo en el que estuvo apagado y el mayor y menor </w:t>
-      </w:r>
-      <w:proofErr w:type="spellStart"/>
-      <w:r>
-        <w:rPr>
-          <w:rFonts w:ascii="Times New Roman" w:eastAsia="Times New Roman" w:hAnsi="Times New Roman" w:cs="Times New Roman"/>
-          <w:i/>
-          <w:sz w:val="20"/>
-          <w:szCs w:val="20"/>
-        </w:rPr>
-        <w:t>lag</w:t>
-      </w:r>
-      <w:proofErr w:type="spellEnd"/>
-      <w:r>
-        <w:rPr>
-          <w:rFonts w:ascii="Times New Roman" w:eastAsia="Times New Roman" w:hAnsi="Times New Roman" w:cs="Times New Roman"/>
-          <w:i/>
-          <w:sz w:val="20"/>
-          <w:szCs w:val="20"/>
-        </w:rPr>
-        <w:t xml:space="preserve"> que se tuvo en la cola de procesamiento.</w:t>
+        <w:t>uvo apagado, el tiempo máximo en el que estuvo apagado y el mayor y menor lag que se tuvo en la cola de procesamiento.</w:t>
       </w:r>
     </w:p>
     <w:p>
@@ -299,47 +235,29 @@
           <w:sz w:val="20"/>
           <w:szCs w:val="20"/>
         </w:rPr>
-        <w:t xml:space="preserve">Instancia. Metodología ΔT Constante, Simulación, Computacional, Generador de reportes, </w:t>
-      </w:r>
-      <w:proofErr w:type="spellStart"/>
-      <w:r>
+        <w:t xml:space="preserve">Instancia. Metodología ΔT Constante, Simulación, Computacional, Generador de reportes, EasyFit. </w:t>
+      </w:r>
+    </w:p>
+    <w:p>
+      <w:pPr>
+        <w:spacing w:line="240" w:lineRule="auto"/>
+        <w:jc w:val="both"/>
         <w:rPr>
           <w:rFonts w:ascii="Times New Roman" w:eastAsia="Times New Roman" w:hAnsi="Times New Roman" w:cs="Times New Roman"/>
           <w:sz w:val="20"/>
           <w:szCs w:val="20"/>
         </w:rPr>
-        <w:t>EasyFit</w:t>
-      </w:r>
-      <w:proofErr w:type="spellEnd"/>
-      <w:r>
+      </w:pPr>
+    </w:p>
+    <w:p>
+      <w:pPr>
+        <w:spacing w:line="240" w:lineRule="auto"/>
+        <w:jc w:val="both"/>
         <w:rPr>
           <w:rFonts w:ascii="Times New Roman" w:eastAsia="Times New Roman" w:hAnsi="Times New Roman" w:cs="Times New Roman"/>
           <w:sz w:val="20"/>
           <w:szCs w:val="20"/>
         </w:rPr>
-        <w:t xml:space="preserve">. </w:t>
-      </w:r>
-    </w:p>
-    <w:p>
-      <w:pPr>
-        <w:spacing w:line="240" w:lineRule="auto"/>
-        <w:jc w:val="both"/>
-        <w:rPr>
-          <w:rFonts w:ascii="Times New Roman" w:eastAsia="Times New Roman" w:hAnsi="Times New Roman" w:cs="Times New Roman"/>
-          <w:sz w:val="20"/>
-          <w:szCs w:val="20"/>
-        </w:rPr>
-      </w:pPr>
-    </w:p>
-    <w:p>
-      <w:pPr>
-        <w:spacing w:line="240" w:lineRule="auto"/>
-        <w:jc w:val="both"/>
-        <w:rPr>
-          <w:rFonts w:ascii="Times New Roman" w:eastAsia="Times New Roman" w:hAnsi="Times New Roman" w:cs="Times New Roman"/>
-          <w:sz w:val="20"/>
-          <w:szCs w:val="20"/>
-        </w:rPr>
       </w:pPr>
     </w:p>
     <w:p>
@@ -418,16 +336,14 @@
         </w:rPr>
         <w:t xml:space="preserve">itados por los usuarios de forma online y se alimenta de los movimientos de una cola, uno de los reportes más importantes, llamado “Todas las Transacciones” muestra todos los movimientos realizados y para mantener la consistencia </w:t>
       </w:r>
-      <w:proofErr w:type="gramStart"/>
-      <w:r>
-        <w:rPr>
-          <w:rFonts w:ascii="Times New Roman" w:eastAsia="Times New Roman" w:hAnsi="Times New Roman" w:cs="Times New Roman"/>
-          <w:sz w:val="24"/>
-          <w:szCs w:val="24"/>
-        </w:rPr>
-        <w:t>del mismo</w:t>
-      </w:r>
-      <w:proofErr w:type="gramEnd"/>
+      <w:r>
+        <w:rPr>
+          <w:rFonts w:ascii="Times New Roman" w:eastAsia="Times New Roman" w:hAnsi="Times New Roman" w:cs="Times New Roman"/>
+          <w:sz w:val="24"/>
+          <w:szCs w:val="24"/>
+        </w:rPr>
+        <w:t>de este</w:t>
+      </w:r>
       <w:r>
         <w:rPr>
           <w:rFonts w:ascii="Times New Roman" w:eastAsia="Times New Roman" w:hAnsi="Times New Roman" w:cs="Times New Roman"/>
@@ -442,25 +358,7 @@
           <w:sz w:val="24"/>
           <w:szCs w:val="24"/>
         </w:rPr>
-        <w:t>la de procesamientos, el número de transacciones a procesar supera una cierta cantidad de mensajes, el cual llamamos “</w:t>
-      </w:r>
-      <w:proofErr w:type="spellStart"/>
-      <w:r>
-        <w:rPr>
-          <w:rFonts w:ascii="Times New Roman" w:eastAsia="Times New Roman" w:hAnsi="Times New Roman" w:cs="Times New Roman"/>
-          <w:sz w:val="24"/>
-          <w:szCs w:val="24"/>
-        </w:rPr>
-        <w:t>lag</w:t>
-      </w:r>
-      <w:proofErr w:type="spellEnd"/>
-      <w:r>
-        <w:rPr>
-          <w:rFonts w:ascii="Times New Roman" w:eastAsia="Times New Roman" w:hAnsi="Times New Roman" w:cs="Times New Roman"/>
-          <w:sz w:val="24"/>
-          <w:szCs w:val="24"/>
-        </w:rPr>
-        <w:t xml:space="preserve"> alto”, se deben apagar los generadores de reportes.</w:t>
+        <w:t>la de procesamientos, el número de transacciones a procesar supera una cierta cantidad de mensajes, el cual llamamos “lag alto”, se deben apagar los generadores de reportes.</w:t>
       </w:r>
     </w:p>
     <w:p>
@@ -517,25 +415,7 @@
           <w:sz w:val="24"/>
           <w:szCs w:val="24"/>
         </w:rPr>
-        <w:t xml:space="preserve">puede observar que durante la hora pico, cuando las colas de procesamiento superan el </w:t>
-      </w:r>
-      <w:proofErr w:type="spellStart"/>
-      <w:r>
-        <w:rPr>
-          <w:rFonts w:ascii="Times New Roman" w:eastAsia="Times New Roman" w:hAnsi="Times New Roman" w:cs="Times New Roman"/>
-          <w:sz w:val="24"/>
-          <w:szCs w:val="24"/>
-        </w:rPr>
-        <w:t>lag</w:t>
-      </w:r>
-      <w:proofErr w:type="spellEnd"/>
-      <w:r>
-        <w:rPr>
-          <w:rFonts w:ascii="Times New Roman" w:eastAsia="Times New Roman" w:hAnsi="Times New Roman" w:cs="Times New Roman"/>
-          <w:sz w:val="24"/>
-          <w:szCs w:val="24"/>
-        </w:rPr>
-        <w:t xml:space="preserve"> máximo admisible se deben apagar los generadores de reportes a fin de asegurar la consistencia de los datos mostrados e</w:t>
+        <w:t>puede observar que durante la hora pico, cuando las colas de procesamiento superan el lag máximo admisible se deben apagar los generadores de reportes a fin de asegurar la consistencia de los datos mostrados e</w:t>
       </w:r>
       <w:r>
         <w:rPr>
@@ -562,25 +442,7 @@
           <w:sz w:val="24"/>
           <w:szCs w:val="24"/>
         </w:rPr>
-        <w:t xml:space="preserve">Cuando las colas bajan la cantidad de mensajes en espera de procesamiento a un </w:t>
-      </w:r>
-      <w:proofErr w:type="spellStart"/>
-      <w:r>
-        <w:rPr>
-          <w:rFonts w:ascii="Times New Roman" w:eastAsia="Times New Roman" w:hAnsi="Times New Roman" w:cs="Times New Roman"/>
-          <w:sz w:val="24"/>
-          <w:szCs w:val="24"/>
-        </w:rPr>
-        <w:t>lag</w:t>
-      </w:r>
-      <w:proofErr w:type="spellEnd"/>
-      <w:r>
-        <w:rPr>
-          <w:rFonts w:ascii="Times New Roman" w:eastAsia="Times New Roman" w:hAnsi="Times New Roman" w:cs="Times New Roman"/>
-          <w:sz w:val="24"/>
-          <w:szCs w:val="24"/>
-        </w:rPr>
-        <w:t xml:space="preserve"> mínimo, los generadores de reportes se vuelven a encender.</w:t>
+        <w:t>Cuando las colas bajan la cantidad de mensajes en espera de procesamiento a un lag mínimo, los generadores de reportes se vuelven a encender.</w:t>
       </w:r>
     </w:p>
     <w:p>
@@ -618,43 +480,7 @@
           <w:sz w:val="24"/>
           <w:szCs w:val="24"/>
         </w:rPr>
-        <w:t xml:space="preserve"> la simulación buscamos automatizar este proceso, para estos fines necesitamos poder determinar la cantidad de instancias posibles a tener activas, el </w:t>
-      </w:r>
-      <w:proofErr w:type="spellStart"/>
-      <w:r>
-        <w:rPr>
-          <w:rFonts w:ascii="Times New Roman" w:eastAsia="Times New Roman" w:hAnsi="Times New Roman" w:cs="Times New Roman"/>
-          <w:sz w:val="24"/>
-          <w:szCs w:val="24"/>
-        </w:rPr>
-        <w:t>threshold</w:t>
-      </w:r>
-      <w:proofErr w:type="spellEnd"/>
-      <w:r>
-        <w:rPr>
-          <w:rFonts w:ascii="Times New Roman" w:eastAsia="Times New Roman" w:hAnsi="Times New Roman" w:cs="Times New Roman"/>
-          <w:sz w:val="24"/>
-          <w:szCs w:val="24"/>
-        </w:rPr>
-        <w:t xml:space="preserve"> máximo y mínimo a </w:t>
-      </w:r>
-      <w:proofErr w:type="spellStart"/>
-      <w:r>
-        <w:rPr>
-          <w:rFonts w:ascii="Times New Roman" w:eastAsia="Times New Roman" w:hAnsi="Times New Roman" w:cs="Times New Roman"/>
-          <w:sz w:val="24"/>
-          <w:szCs w:val="24"/>
-        </w:rPr>
-        <w:t>setear</w:t>
-      </w:r>
-      <w:proofErr w:type="spellEnd"/>
-      <w:r>
-        <w:rPr>
-          <w:rFonts w:ascii="Times New Roman" w:eastAsia="Times New Roman" w:hAnsi="Times New Roman" w:cs="Times New Roman"/>
-          <w:sz w:val="24"/>
-          <w:szCs w:val="24"/>
-        </w:rPr>
-        <w:t>.</w:t>
+        <w:t xml:space="preserve"> la simulación buscamos automatizar este proceso, para estos fines necesitamos poder determinar la cantidad de instancias posibles a tener activas, el threshold máximo y mínimo a setear.</w:t>
       </w:r>
     </w:p>
     <w:p>
@@ -686,16 +512,14 @@
         </w:rPr>
         <w:t xml:space="preserve">Otro punto a tener en </w:t>
       </w:r>
-      <w:proofErr w:type="gramStart"/>
-      <w:r>
-        <w:rPr>
-          <w:rFonts w:ascii="Times New Roman" w:eastAsia="Times New Roman" w:hAnsi="Times New Roman" w:cs="Times New Roman"/>
-          <w:sz w:val="24"/>
-          <w:szCs w:val="24"/>
-        </w:rPr>
-        <w:t>cuenta,</w:t>
-      </w:r>
-      <w:proofErr w:type="gramEnd"/>
+      <w:r>
+        <w:rPr>
+          <w:rFonts w:ascii="Times New Roman" w:eastAsia="Times New Roman" w:hAnsi="Times New Roman" w:cs="Times New Roman"/>
+          <w:sz w:val="24"/>
+          <w:szCs w:val="24"/>
+        </w:rPr>
+        <w:t>cuenta</w:t>
+      </w:r>
       <w:r>
         <w:rPr>
           <w:rFonts w:ascii="Times New Roman" w:eastAsia="Times New Roman" w:hAnsi="Times New Roman" w:cs="Times New Roman"/>
@@ -769,25 +593,7 @@
           <w:sz w:val="24"/>
           <w:szCs w:val="24"/>
         </w:rPr>
-        <w:t xml:space="preserve">, se aplicó la técnica de simulación con la metodología de avance en el tiempo </w:t>
-      </w:r>
-      <w:proofErr w:type="spellStart"/>
-      <w:r>
-        <w:rPr>
-          <w:rFonts w:ascii="Times New Roman" w:eastAsia="Times New Roman" w:hAnsi="Times New Roman" w:cs="Times New Roman"/>
-          <w:sz w:val="24"/>
-          <w:szCs w:val="24"/>
-        </w:rPr>
-        <w:t>Δt</w:t>
-      </w:r>
-      <w:proofErr w:type="spellEnd"/>
-      <w:r>
-        <w:rPr>
-          <w:rFonts w:ascii="Times New Roman" w:eastAsia="Times New Roman" w:hAnsi="Times New Roman" w:cs="Times New Roman"/>
-          <w:sz w:val="24"/>
-          <w:szCs w:val="24"/>
-        </w:rPr>
-        <w:t xml:space="preserve"> constante, de esta manera se pudo predecir el comportamiento a partir de diferentes factores externos. </w:t>
+        <w:t xml:space="preserve">, se aplicó la técnica de simulación con la metodología de avance en el tiempo Δt constante, de esta manera se pudo predecir el comportamiento a partir de diferentes factores externos. </w:t>
       </w:r>
     </w:p>
     <w:p>
@@ -879,25 +685,7 @@
           <w:sz w:val="24"/>
           <w:szCs w:val="24"/>
         </w:rPr>
-        <w:t xml:space="preserve">Para el avance del tiempo, en esta simulación, se utilizó la metodología </w:t>
-      </w:r>
-      <w:proofErr w:type="spellStart"/>
-      <w:r>
-        <w:rPr>
-          <w:rFonts w:ascii="Times New Roman" w:eastAsia="Times New Roman" w:hAnsi="Times New Roman" w:cs="Times New Roman"/>
-          <w:sz w:val="24"/>
-          <w:szCs w:val="24"/>
-        </w:rPr>
-        <w:t>Δt</w:t>
-      </w:r>
-      <w:proofErr w:type="spellEnd"/>
-      <w:r>
-        <w:rPr>
-          <w:rFonts w:ascii="Times New Roman" w:eastAsia="Times New Roman" w:hAnsi="Times New Roman" w:cs="Times New Roman"/>
-          <w:sz w:val="24"/>
-          <w:szCs w:val="24"/>
-        </w:rPr>
-        <w:t xml:space="preserve"> constante, la cual se caracteriza porque los datos se miden en densidades.</w:t>
+        <w:t>Para el avance del tiempo, en esta simulación, se utilizó la metodología Δt constante, la cual se caracteriza porque los datos se miden en densidades.</w:t>
       </w:r>
     </w:p>
     <w:p>
@@ -1000,16 +788,14 @@
         </w:rPr>
         <w:t xml:space="preserve">El presente estudio busca resolver dos grandes problemas, por un </w:t>
       </w:r>
-      <w:proofErr w:type="gramStart"/>
-      <w:r>
-        <w:rPr>
-          <w:rFonts w:ascii="Times New Roman" w:eastAsia="Times New Roman" w:hAnsi="Times New Roman" w:cs="Times New Roman"/>
-          <w:sz w:val="24"/>
-          <w:szCs w:val="24"/>
-        </w:rPr>
-        <w:t>lado</w:t>
-      </w:r>
-      <w:proofErr w:type="gramEnd"/>
+      <w:r>
+        <w:rPr>
+          <w:rFonts w:ascii="Times New Roman" w:eastAsia="Times New Roman" w:hAnsi="Times New Roman" w:cs="Times New Roman"/>
+          <w:sz w:val="24"/>
+          <w:szCs w:val="24"/>
+        </w:rPr>
+        <w:t>lado,</w:t>
+      </w:r>
       <w:r>
         <w:rPr>
           <w:rFonts w:ascii="Times New Roman" w:eastAsia="Times New Roman" w:hAnsi="Times New Roman" w:cs="Times New Roman"/>
@@ -1026,16 +812,14 @@
         </w:rPr>
         <w:t xml:space="preserve">generadores de reportes. </w:t>
       </w:r>
-      <w:proofErr w:type="gramStart"/>
-      <w:r>
-        <w:rPr>
-          <w:rFonts w:ascii="Times New Roman" w:eastAsia="Times New Roman" w:hAnsi="Times New Roman" w:cs="Times New Roman"/>
-          <w:sz w:val="24"/>
-          <w:szCs w:val="24"/>
-        </w:rPr>
-        <w:t>Y</w:t>
-      </w:r>
-      <w:proofErr w:type="gramEnd"/>
+      <w:r>
+        <w:rPr>
+          <w:rFonts w:ascii="Times New Roman" w:eastAsia="Times New Roman" w:hAnsi="Times New Roman" w:cs="Times New Roman"/>
+          <w:sz w:val="24"/>
+          <w:szCs w:val="24"/>
+        </w:rPr>
+        <w:t>Y,</w:t>
+      </w:r>
       <w:r>
         <w:rPr>
           <w:rFonts w:ascii="Times New Roman" w:eastAsia="Times New Roman" w:hAnsi="Times New Roman" w:cs="Times New Roman"/>
@@ -1108,7 +892,6 @@
           <w:szCs w:val="24"/>
         </w:rPr>
       </w:pPr>
-      <w:proofErr w:type="gramStart"/>
       <w:r>
         <w:rPr>
           <w:rFonts w:ascii="Times New Roman" w:eastAsia="Times New Roman" w:hAnsi="Times New Roman" w:cs="Times New Roman"/>
@@ -1116,9 +899,8 @@
           <w:szCs w:val="24"/>
           <w:u w:val="single"/>
         </w:rPr>
-        <w:t>Recolección  y</w:t>
-      </w:r>
-      <w:proofErr w:type="gramEnd"/>
+        <w:t>Recolección y</w:t>
+      </w:r>
       <w:r>
         <w:rPr>
           <w:rFonts w:ascii="Times New Roman" w:eastAsia="Times New Roman" w:hAnsi="Times New Roman" w:cs="Times New Roman"/>
@@ -1174,196 +956,133 @@
         </w:rPr>
         <w:t xml:space="preserve">Como datos de interés, obtuvimos los registros de los mensajes que llegan y se procesan en las instancias, relevamos la información referente al funcionamiento de </w:t>
       </w:r>
-      <w:proofErr w:type="gramStart"/>
-      <w:r>
-        <w:rPr>
-          <w:rFonts w:ascii="Times New Roman" w:eastAsia="Times New Roman" w:hAnsi="Times New Roman" w:cs="Times New Roman"/>
-          <w:sz w:val="24"/>
-          <w:szCs w:val="24"/>
-        </w:rPr>
-        <w:t xml:space="preserve">las </w:t>
-      </w:r>
-      <w:r>
-        <w:rPr>
-          <w:rFonts w:ascii="Times New Roman" w:eastAsia="Times New Roman" w:hAnsi="Times New Roman" w:cs="Times New Roman"/>
-          <w:sz w:val="24"/>
-          <w:szCs w:val="24"/>
-        </w:rPr>
-        <w:t>mismas</w:t>
-      </w:r>
-      <w:proofErr w:type="gramEnd"/>
-      <w:r>
-        <w:rPr>
-          <w:rFonts w:ascii="Times New Roman" w:eastAsia="Times New Roman" w:hAnsi="Times New Roman" w:cs="Times New Roman"/>
-          <w:sz w:val="24"/>
-          <w:szCs w:val="24"/>
-        </w:rPr>
-        <w:t>, el RPM (</w:t>
-      </w:r>
-      <w:proofErr w:type="spellStart"/>
-      <w:r>
-        <w:rPr>
-          <w:rFonts w:ascii="Times New Roman" w:eastAsia="Times New Roman" w:hAnsi="Times New Roman" w:cs="Times New Roman"/>
-          <w:sz w:val="24"/>
-          <w:szCs w:val="24"/>
-        </w:rPr>
-        <w:t>Request</w:t>
-      </w:r>
-      <w:proofErr w:type="spellEnd"/>
-      <w:r>
-        <w:rPr>
-          <w:rFonts w:ascii="Times New Roman" w:eastAsia="Times New Roman" w:hAnsi="Times New Roman" w:cs="Times New Roman"/>
-          <w:sz w:val="24"/>
-          <w:szCs w:val="24"/>
-        </w:rPr>
-        <w:t xml:space="preserve"> Por Minuto), que hace referencia a la cantidad de registros que cada instancia puede procesar por minuto, cantidad de instancias disponibles en el sistema actual, umbrales mínimos (TLL) y máximos (THL) que hoy tienen configurados.</w:t>
-      </w:r>
-    </w:p>
-    <w:p>
-      <w:pPr>
-        <w:spacing w:line="240" w:lineRule="auto"/>
-        <w:jc w:val="both"/>
-        <w:rPr>
-          <w:rFonts w:ascii="Times New Roman" w:eastAsia="Times New Roman" w:hAnsi="Times New Roman" w:cs="Times New Roman"/>
-          <w:sz w:val="24"/>
-          <w:szCs w:val="24"/>
-        </w:rPr>
-      </w:pPr>
-    </w:p>
-    <w:p>
-      <w:pPr>
-        <w:spacing w:line="240" w:lineRule="auto"/>
-        <w:jc w:val="both"/>
-        <w:rPr>
-          <w:rFonts w:ascii="Times New Roman" w:eastAsia="Times New Roman" w:hAnsi="Times New Roman" w:cs="Times New Roman"/>
-          <w:sz w:val="24"/>
-          <w:szCs w:val="24"/>
-        </w:rPr>
-      </w:pPr>
-      <w:r>
-        <w:rPr>
-          <w:rFonts w:ascii="Times New Roman" w:eastAsia="Times New Roman" w:hAnsi="Times New Roman" w:cs="Times New Roman"/>
-          <w:sz w:val="24"/>
-          <w:szCs w:val="24"/>
-        </w:rPr>
-        <w:t xml:space="preserve">Para obtener las funciones de densidad de probabilidad que representa a los mensajes que llegan en la cola, se utilizó el software </w:t>
-      </w:r>
-      <w:proofErr w:type="spellStart"/>
-      <w:r>
-        <w:rPr>
-          <w:rFonts w:ascii="Times New Roman" w:eastAsia="Times New Roman" w:hAnsi="Times New Roman" w:cs="Times New Roman"/>
-          <w:sz w:val="24"/>
-          <w:szCs w:val="24"/>
-        </w:rPr>
-        <w:t>EasyFit</w:t>
-      </w:r>
-      <w:proofErr w:type="spellEnd"/>
-      <w:r>
-        <w:rPr>
-          <w:rFonts w:ascii="Times New Roman" w:eastAsia="Times New Roman" w:hAnsi="Times New Roman" w:cs="Times New Roman"/>
-          <w:sz w:val="24"/>
-          <w:szCs w:val="24"/>
-        </w:rPr>
-        <w:t>.</w:t>
-      </w:r>
-    </w:p>
-    <w:p>
-      <w:pPr>
-        <w:spacing w:line="240" w:lineRule="auto"/>
-        <w:jc w:val="both"/>
-        <w:rPr>
-          <w:rFonts w:ascii="Times New Roman" w:eastAsia="Times New Roman" w:hAnsi="Times New Roman" w:cs="Times New Roman"/>
-          <w:sz w:val="24"/>
-          <w:szCs w:val="24"/>
-        </w:rPr>
-      </w:pPr>
-      <w:r>
-        <w:rPr>
-          <w:rFonts w:ascii="Times New Roman" w:eastAsia="Times New Roman" w:hAnsi="Times New Roman" w:cs="Times New Roman"/>
-          <w:sz w:val="24"/>
-          <w:szCs w:val="24"/>
-        </w:rPr>
-        <w:t xml:space="preserve">Durante este procesamiento de información, nos encontramos con tres funcionamientos </w:t>
-      </w:r>
-      <w:r>
-        <w:rPr>
-          <w:rFonts w:ascii="Times New Roman" w:eastAsia="Times New Roman" w:hAnsi="Times New Roman" w:cs="Times New Roman"/>
-          <w:sz w:val="24"/>
-          <w:szCs w:val="24"/>
-        </w:rPr>
-        <w:t>distintos en la llegada de movim</w:t>
-      </w:r>
-      <w:r>
-        <w:rPr>
-          <w:rFonts w:ascii="Times New Roman" w:eastAsia="Times New Roman" w:hAnsi="Times New Roman" w:cs="Times New Roman"/>
-          <w:sz w:val="24"/>
-          <w:szCs w:val="24"/>
-        </w:rPr>
-        <w:t>ientos a la cola.</w:t>
-      </w:r>
-    </w:p>
-    <w:p>
-      <w:pPr>
-        <w:spacing w:line="240" w:lineRule="auto"/>
-        <w:jc w:val="both"/>
-        <w:rPr>
-          <w:rFonts w:ascii="Times New Roman" w:eastAsia="Times New Roman" w:hAnsi="Times New Roman" w:cs="Times New Roman"/>
-          <w:sz w:val="24"/>
-          <w:szCs w:val="24"/>
-        </w:rPr>
-      </w:pPr>
-      <w:r>
-        <w:rPr>
-          <w:rFonts w:ascii="Times New Roman" w:eastAsia="Times New Roman" w:hAnsi="Times New Roman" w:cs="Times New Roman"/>
-          <w:sz w:val="24"/>
-          <w:szCs w:val="24"/>
-        </w:rPr>
-        <w:t xml:space="preserve">Por un lado, pudimos observar que tenemos una diferenciación de hora pico (9 </w:t>
-      </w:r>
-      <w:proofErr w:type="spellStart"/>
-      <w:r>
-        <w:rPr>
-          <w:rFonts w:ascii="Times New Roman" w:eastAsia="Times New Roman" w:hAnsi="Times New Roman" w:cs="Times New Roman"/>
-          <w:sz w:val="24"/>
-          <w:szCs w:val="24"/>
-        </w:rPr>
-        <w:t>hs</w:t>
-      </w:r>
-      <w:proofErr w:type="spellEnd"/>
-      <w:r>
-        <w:rPr>
-          <w:rFonts w:ascii="Times New Roman" w:eastAsia="Times New Roman" w:hAnsi="Times New Roman" w:cs="Times New Roman"/>
-          <w:sz w:val="24"/>
-          <w:szCs w:val="24"/>
-        </w:rPr>
-        <w:t xml:space="preserve"> a 23 </w:t>
-      </w:r>
-      <w:proofErr w:type="spellStart"/>
-      <w:r>
-        <w:rPr>
-          <w:rFonts w:ascii="Times New Roman" w:eastAsia="Times New Roman" w:hAnsi="Times New Roman" w:cs="Times New Roman"/>
-          <w:sz w:val="24"/>
-          <w:szCs w:val="24"/>
-        </w:rPr>
-        <w:t>hs</w:t>
-      </w:r>
-      <w:proofErr w:type="spellEnd"/>
-      <w:r>
-        <w:rPr>
-          <w:rFonts w:ascii="Times New Roman" w:eastAsia="Times New Roman" w:hAnsi="Times New Roman" w:cs="Times New Roman"/>
-          <w:sz w:val="24"/>
-          <w:szCs w:val="24"/>
-        </w:rPr>
-        <w:t xml:space="preserve"> de lunes viernes), hora no pico (el resto del día y fines de semana) y dentro de la hora pico, observamos que los jueves ingresa un flujo muy diferent</w:t>
-      </w:r>
-      <w:r>
-        <w:rPr>
-          <w:rFonts w:ascii="Times New Roman" w:eastAsia="Times New Roman" w:hAnsi="Times New Roman" w:cs="Times New Roman"/>
-          <w:sz w:val="24"/>
-          <w:szCs w:val="24"/>
-        </w:rPr>
-        <w:t>e de movimientos, por lo que decidimos dividir el procesamiento de datos en estas tres situaciones.</w:t>
-      </w:r>
+      <w:r>
+        <w:rPr>
+          <w:rFonts w:ascii="Times New Roman" w:eastAsia="Times New Roman" w:hAnsi="Times New Roman" w:cs="Times New Roman"/>
+          <w:sz w:val="24"/>
+          <w:szCs w:val="24"/>
+        </w:rPr>
+        <w:t>estas</w:t>
+      </w:r>
+      <w:r>
+        <w:rPr>
+          <w:rFonts w:ascii="Times New Roman" w:eastAsia="Times New Roman" w:hAnsi="Times New Roman" w:cs="Times New Roman"/>
+          <w:sz w:val="24"/>
+          <w:szCs w:val="24"/>
+        </w:rPr>
+        <w:t>, el RPM (Request Por Minuto) que durante hora pico que es de 12500 y durante la hora no pico de 750, esto hace referencia a la cantidad de registros que cada instancia puede procesar por minuto, cantidad de instancias disponibles en el sistema actua</w:t>
+      </w:r>
+      <w:r>
+        <w:rPr>
+          <w:rFonts w:ascii="Times New Roman" w:eastAsia="Times New Roman" w:hAnsi="Times New Roman" w:cs="Times New Roman"/>
+          <w:sz w:val="24"/>
+          <w:szCs w:val="24"/>
+        </w:rPr>
+        <w:t>l, umbrales mínimos (TLL) y máximos (THL) que hoy tienen configurados.</w:t>
+      </w:r>
+    </w:p>
+    <w:p>
+      <w:pPr>
+        <w:spacing w:line="240" w:lineRule="auto"/>
+        <w:jc w:val="both"/>
+        <w:rPr>
+          <w:rFonts w:ascii="Times New Roman" w:eastAsia="Times New Roman" w:hAnsi="Times New Roman" w:cs="Times New Roman"/>
+          <w:sz w:val="24"/>
+          <w:szCs w:val="24"/>
+        </w:rPr>
+      </w:pPr>
+    </w:p>
+    <w:p>
+      <w:pPr>
+        <w:spacing w:line="240" w:lineRule="auto"/>
+        <w:jc w:val="both"/>
+        <w:rPr>
+          <w:rFonts w:ascii="Times New Roman" w:eastAsia="Times New Roman" w:hAnsi="Times New Roman" w:cs="Times New Roman"/>
+          <w:sz w:val="24"/>
+          <w:szCs w:val="24"/>
+        </w:rPr>
+      </w:pPr>
+      <w:r>
+        <w:rPr>
+          <w:rFonts w:ascii="Times New Roman" w:eastAsia="Times New Roman" w:hAnsi="Times New Roman" w:cs="Times New Roman"/>
+          <w:sz w:val="24"/>
+          <w:szCs w:val="24"/>
+        </w:rPr>
+        <w:t>Para obtener las funciones de densidad de probabilidad que representa a los mensajes que llegan en la cola, se utilizó el software EasyFit.</w:t>
+      </w:r>
+    </w:p>
+    <w:p>
+      <w:pPr>
+        <w:spacing w:line="240" w:lineRule="auto"/>
+        <w:jc w:val="both"/>
+        <w:rPr>
+          <w:rFonts w:ascii="Times New Roman" w:eastAsia="Times New Roman" w:hAnsi="Times New Roman" w:cs="Times New Roman"/>
+          <w:sz w:val="24"/>
+          <w:szCs w:val="24"/>
+        </w:rPr>
+      </w:pPr>
+      <w:r>
+        <w:rPr>
+          <w:rFonts w:ascii="Times New Roman" w:eastAsia="Times New Roman" w:hAnsi="Times New Roman" w:cs="Times New Roman"/>
+          <w:sz w:val="24"/>
+          <w:szCs w:val="24"/>
+        </w:rPr>
+        <w:t>Durante este procesamiento de información, n</w:t>
+      </w:r>
+      <w:r>
+        <w:rPr>
+          <w:rFonts w:ascii="Times New Roman" w:eastAsia="Times New Roman" w:hAnsi="Times New Roman" w:cs="Times New Roman"/>
+          <w:sz w:val="24"/>
+          <w:szCs w:val="24"/>
+        </w:rPr>
+        <w:t xml:space="preserve">os encontramos con tres funcionamientos </w:t>
+      </w:r>
+      <w:r>
+        <w:rPr>
+          <w:rFonts w:ascii="Times New Roman" w:eastAsia="Times New Roman" w:hAnsi="Times New Roman" w:cs="Times New Roman"/>
+          <w:sz w:val="24"/>
+          <w:szCs w:val="24"/>
+        </w:rPr>
+        <w:t>distintos en la llegada de movimientos a la cola.</w:t>
+      </w:r>
+    </w:p>
+    <w:p>
+      <w:pPr>
+        <w:spacing w:line="240" w:lineRule="auto"/>
+        <w:jc w:val="both"/>
+        <w:rPr>
+          <w:rFonts w:ascii="Times New Roman" w:eastAsia="Times New Roman" w:hAnsi="Times New Roman" w:cs="Times New Roman"/>
+          <w:sz w:val="24"/>
+          <w:szCs w:val="24"/>
+        </w:rPr>
+      </w:pPr>
+      <w:r>
+        <w:rPr>
+          <w:rFonts w:ascii="Times New Roman" w:eastAsia="Times New Roman" w:hAnsi="Times New Roman" w:cs="Times New Roman"/>
+          <w:sz w:val="24"/>
+          <w:szCs w:val="24"/>
+        </w:rPr>
+        <w:t>Por un lado, pudimos observar que tenemos una diferenciación de hora pico (9 hs a 00 hs de lunes viernes), hora no pico (el resto del día) y dentro de la hora pico, o</w:t>
+      </w:r>
+      <w:r>
+        <w:rPr>
+          <w:rFonts w:ascii="Times New Roman" w:eastAsia="Times New Roman" w:hAnsi="Times New Roman" w:cs="Times New Roman"/>
+          <w:sz w:val="24"/>
+          <w:szCs w:val="24"/>
+        </w:rPr>
+        <w:t>bservamos que los jueves ingresa un flujo muy diferente de movimientos, por lo que decidimos dividir el procesamiento de datos en estas tres situaciones.</w:t>
+      </w:r>
+    </w:p>
+    <w:p>
+      <w:pPr>
+        <w:spacing w:line="240" w:lineRule="auto"/>
+        <w:jc w:val="both"/>
+        <w:rPr>
+          <w:rFonts w:ascii="Times New Roman" w:eastAsia="Times New Roman" w:hAnsi="Times New Roman" w:cs="Times New Roman"/>
+          <w:sz w:val="24"/>
+          <w:szCs w:val="24"/>
+        </w:rPr>
+      </w:pPr>
     </w:p>
     <w:p>
       <w:pPr>
@@ -1417,7 +1136,15 @@
           <w:sz w:val="24"/>
           <w:szCs w:val="24"/>
         </w:rPr>
-        <w:t>Basándonos en los datos obtenidos, se realizó el análisis previo del modelo, donde podemos diferenciar las distintas variables.</w:t>
+        <w:t xml:space="preserve">Basándonos en los datos obtenidos, se realizó el análisis previo del modelo, </w:t>
+      </w:r>
+      <w:r>
+        <w:rPr>
+          <w:rFonts w:ascii="Times New Roman" w:eastAsia="Times New Roman" w:hAnsi="Times New Roman" w:cs="Times New Roman"/>
+          <w:sz w:val="24"/>
+          <w:szCs w:val="24"/>
+        </w:rPr>
+        <w:t>donde podemos diferenciar las distintas variables.</w:t>
       </w:r>
     </w:p>
     <w:p>
@@ -1438,16 +1165,14 @@
         </w:rPr>
         <w:t xml:space="preserve">Las variables que </w:t>
       </w:r>
-      <w:proofErr w:type="gramStart"/>
-      <w:r>
-        <w:rPr>
-          <w:rFonts w:ascii="Times New Roman" w:eastAsia="Times New Roman" w:hAnsi="Times New Roman" w:cs="Times New Roman"/>
-          <w:sz w:val="24"/>
-          <w:szCs w:val="24"/>
-        </w:rPr>
-        <w:t>intervienen  se</w:t>
-      </w:r>
-      <w:proofErr w:type="gramEnd"/>
+      <w:r>
+        <w:rPr>
+          <w:rFonts w:ascii="Times New Roman" w:eastAsia="Times New Roman" w:hAnsi="Times New Roman" w:cs="Times New Roman"/>
+          <w:sz w:val="24"/>
+          <w:szCs w:val="24"/>
+        </w:rPr>
+        <w:t>intervienen se</w:t>
+      </w:r>
       <w:r>
         <w:rPr>
           <w:rFonts w:ascii="Times New Roman" w:eastAsia="Times New Roman" w:hAnsi="Times New Roman" w:cs="Times New Roman"/>
@@ -1500,33 +1225,15 @@
           <w:sz w:val="24"/>
           <w:szCs w:val="24"/>
         </w:rPr>
-        <w:t>Datos: Las variables no controlable</w:t>
-      </w:r>
-      <w:r>
-        <w:rPr>
-          <w:rFonts w:ascii="Times New Roman" w:eastAsia="Times New Roman" w:hAnsi="Times New Roman" w:cs="Times New Roman"/>
-          <w:sz w:val="24"/>
-          <w:szCs w:val="24"/>
-        </w:rPr>
-        <w:t xml:space="preserve">s son los datos. Los datos se toman de la realidad y son estudiados y expresados como </w:t>
-      </w:r>
-      <w:proofErr w:type="spellStart"/>
-      <w:r>
-        <w:rPr>
-          <w:rFonts w:ascii="Times New Roman" w:eastAsia="Times New Roman" w:hAnsi="Times New Roman" w:cs="Times New Roman"/>
-          <w:sz w:val="24"/>
-          <w:szCs w:val="24"/>
-        </w:rPr>
-        <w:t>fdp</w:t>
-      </w:r>
-      <w:proofErr w:type="spellEnd"/>
-      <w:r>
-        <w:rPr>
-          <w:rFonts w:ascii="Times New Roman" w:eastAsia="Times New Roman" w:hAnsi="Times New Roman" w:cs="Times New Roman"/>
-          <w:sz w:val="24"/>
-          <w:szCs w:val="24"/>
-        </w:rPr>
-        <w:t xml:space="preserve">. </w:t>
+        <w:t>Datos: Las variables no controlables son los datos. Los datos se toman de la realidad y son est</w:t>
+      </w:r>
+      <w:r>
+        <w:rPr>
+          <w:rFonts w:ascii="Times New Roman" w:eastAsia="Times New Roman" w:hAnsi="Times New Roman" w:cs="Times New Roman"/>
+          <w:sz w:val="24"/>
+          <w:szCs w:val="24"/>
+        </w:rPr>
+        <w:t xml:space="preserve">udiados y expresados como fdp. </w:t>
       </w:r>
     </w:p>
     <w:p>
@@ -1549,15 +1256,7 @@
           <w:sz w:val="24"/>
           <w:szCs w:val="24"/>
         </w:rPr>
-        <w:t>Control: Las variables controlables son susceptibles de manipulación o control por quienes toman decisiones o crean políticas para el sistema. Estas variables permi</w:t>
-      </w:r>
-      <w:r>
-        <w:rPr>
-          <w:rFonts w:ascii="Times New Roman" w:eastAsia="Times New Roman" w:hAnsi="Times New Roman" w:cs="Times New Roman"/>
-          <w:sz w:val="24"/>
-          <w:szCs w:val="24"/>
-        </w:rPr>
-        <w:t xml:space="preserve">ten ensayar diferentes escenarios. </w:t>
+        <w:t xml:space="preserve">Control: Las variables controlables son susceptibles de manipulación o control por quienes toman decisiones o crean políticas para el sistema. Estas variables permiten ensayar diferentes escenarios. </w:t>
       </w:r>
     </w:p>
     <w:p>
@@ -1580,7 +1279,15 @@
           <w:sz w:val="24"/>
           <w:szCs w:val="24"/>
         </w:rPr>
-        <w:t>Endógenas: Las variables endógenas son variables que se generan dentro del modelo, dependen de la evolución del sistema, varían con el transcurso del tiempo. Se dividen en:</w:t>
+        <w:t>Endógenas: Las variables</w:t>
+      </w:r>
+      <w:r>
+        <w:rPr>
+          <w:rFonts w:ascii="Times New Roman" w:eastAsia="Times New Roman" w:hAnsi="Times New Roman" w:cs="Times New Roman"/>
+          <w:sz w:val="24"/>
+          <w:szCs w:val="24"/>
+        </w:rPr>
+        <w:t xml:space="preserve"> endógenas son variables que se generan dentro del modelo, dependen de la evolución del sistema, varían con el transcurso del tiempo. Se dividen en:</w:t>
       </w:r>
     </w:p>
     <w:p>
@@ -1603,15 +1310,15 @@
           <w:sz w:val="24"/>
           <w:szCs w:val="24"/>
         </w:rPr>
-        <w:t>Estado: Estas variables describen el estado del</w:t>
-      </w:r>
-      <w:r>
-        <w:rPr>
-          <w:rFonts w:ascii="Times New Roman" w:eastAsia="Times New Roman" w:hAnsi="Times New Roman" w:cs="Times New Roman"/>
-          <w:sz w:val="24"/>
-          <w:szCs w:val="24"/>
-        </w:rPr>
-        <w:t xml:space="preserve"> sistema en la línea de tiempo, son aquellas que se quiere monitorear, que evolucionan y esa evolución es importante estudiar a lo largo del tiempo. </w:t>
+        <w:t>Estado: Estas variables describen el estado del sistema en la línea de tiempo, son aquellas que se quiere m</w:t>
+      </w:r>
+      <w:r>
+        <w:rPr>
+          <w:rFonts w:ascii="Times New Roman" w:eastAsia="Times New Roman" w:hAnsi="Times New Roman" w:cs="Times New Roman"/>
+          <w:sz w:val="24"/>
+          <w:szCs w:val="24"/>
+        </w:rPr>
+        <w:t xml:space="preserve">onitorear, que evolucionan y esa evolución es importante estudiar a lo largo del tiempo. </w:t>
       </w:r>
     </w:p>
     <w:p>
@@ -1634,7 +1341,7 @@
           <w:sz w:val="24"/>
           <w:szCs w:val="24"/>
         </w:rPr>
-        <w:t xml:space="preserve">Resultado: Las variables de resultado son las de salida del sistema. Son generadas por la </w:t>
+        <w:t xml:space="preserve">Resultado: Las variables de resultado son las de salida del </w:t>
       </w:r>
       <w:r>
         <w:rPr>
@@ -1643,15 +1350,15 @@
           <w:szCs w:val="24"/>
         </w:rPr>
         <w:lastRenderedPageBreak/>
-        <w:t>interacción de l</w:t>
-      </w:r>
-      <w:r>
-        <w:rPr>
-          <w:rFonts w:ascii="Times New Roman" w:eastAsia="Times New Roman" w:hAnsi="Times New Roman" w:cs="Times New Roman"/>
-          <w:sz w:val="24"/>
-          <w:szCs w:val="24"/>
-        </w:rPr>
-        <w:t>as variables exógenas con las de estado, durante la evolución del sistema simulado.</w:t>
+        <w:t>sistema. Son generadas por la interacción de las variables exógenas con las de estado, durante la evolució</w:t>
+      </w:r>
+      <w:r>
+        <w:rPr>
+          <w:rFonts w:ascii="Times New Roman" w:eastAsia="Times New Roman" w:hAnsi="Times New Roman" w:cs="Times New Roman"/>
+          <w:sz w:val="24"/>
+          <w:szCs w:val="24"/>
+        </w:rPr>
+        <w:t>n del sistema simulado.</w:t>
       </w:r>
     </w:p>
     <w:p>
@@ -1879,45 +1586,43 @@
                 <w:sz w:val="20"/>
                 <w:szCs w:val="20"/>
               </w:rPr>
-              <w:t>VMP</w:t>
-            </w:r>
-            <w:r>
-              <w:rPr>
-                <w:rFonts w:ascii="Times New Roman" w:eastAsia="Times New Roman" w:hAnsi="Times New Roman" w:cs="Times New Roman"/>
-                <w:sz w:val="20"/>
-                <w:szCs w:val="20"/>
-              </w:rPr>
-              <w:t>: Volumen de Movimientos por minuto.</w:t>
-            </w:r>
-          </w:p>
-          <w:p>
-            <w:pPr>
-              <w:widowControl w:val="0"/>
-              <w:spacing w:line="240" w:lineRule="auto"/>
-              <w:rPr>
-                <w:rFonts w:ascii="Times New Roman" w:eastAsia="Times New Roman" w:hAnsi="Times New Roman" w:cs="Times New Roman"/>
-                <w:sz w:val="20"/>
-                <w:szCs w:val="20"/>
-              </w:rPr>
-            </w:pPr>
-            <w:r>
-              <w:rPr>
-                <w:rFonts w:ascii="Times New Roman" w:eastAsia="Times New Roman" w:hAnsi="Times New Roman" w:cs="Times New Roman"/>
-                <w:sz w:val="20"/>
-                <w:szCs w:val="20"/>
-              </w:rPr>
-              <w:t xml:space="preserve">VPMJ: Volumen de Movimientos por minuto del </w:t>
-            </w:r>
-            <w:proofErr w:type="gramStart"/>
-            <w:r>
-              <w:rPr>
-                <w:rFonts w:ascii="Times New Roman" w:eastAsia="Times New Roman" w:hAnsi="Times New Roman" w:cs="Times New Roman"/>
-                <w:sz w:val="20"/>
-                <w:szCs w:val="20"/>
-              </w:rPr>
-              <w:t>día jueves</w:t>
-            </w:r>
-            <w:proofErr w:type="gramEnd"/>
+              <w:t>VMP: Volumen de Movimientos por minuto.</w:t>
+            </w:r>
+          </w:p>
+          <w:p>
+            <w:pPr>
+              <w:widowControl w:val="0"/>
+              <w:spacing w:line="240" w:lineRule="auto"/>
+              <w:rPr>
+                <w:rFonts w:ascii="Times New Roman" w:eastAsia="Times New Roman" w:hAnsi="Times New Roman" w:cs="Times New Roman"/>
+                <w:sz w:val="20"/>
+                <w:szCs w:val="20"/>
+              </w:rPr>
+            </w:pPr>
+            <w:r>
+              <w:rPr>
+                <w:rFonts w:ascii="Times New Roman" w:eastAsia="Times New Roman" w:hAnsi="Times New Roman" w:cs="Times New Roman"/>
+                <w:sz w:val="20"/>
+                <w:szCs w:val="20"/>
+              </w:rPr>
+              <w:t>VPMJ</w:t>
+            </w:r>
+            <w:r>
+              <w:rPr>
+                <w:rFonts w:ascii="Times New Roman" w:eastAsia="Times New Roman" w:hAnsi="Times New Roman" w:cs="Times New Roman"/>
+                <w:sz w:val="20"/>
+                <w:szCs w:val="20"/>
+              </w:rPr>
+              <w:t xml:space="preserve">: Volumen de Movimientos por minuto del </w:t>
+            </w:r>
+            <w:r>
+              <w:rPr>
+                <w:rFonts w:ascii="Times New Roman" w:eastAsia="Times New Roman" w:hAnsi="Times New Roman" w:cs="Times New Roman"/>
+                <w:sz w:val="20"/>
+                <w:szCs w:val="20"/>
+              </w:rPr>
+              <w:t>jueves</w:t>
+            </w:r>
             <w:r>
               <w:rPr>
                 <w:rFonts w:ascii="Times New Roman" w:eastAsia="Times New Roman" w:hAnsi="Times New Roman" w:cs="Times New Roman"/>
@@ -2181,9 +1886,8 @@
                 <w:szCs w:val="20"/>
                 <w:lang w:val="en-US"/>
               </w:rPr>
-              <w:t xml:space="preserve">TLL: Threshold low </w:t>
-            </w:r>
-            <w:proofErr w:type="gramStart"/>
+              <w:t>TLL: Threshold low lag</w:t>
+            </w:r>
             <w:r>
               <w:rPr>
                 <w:rFonts w:ascii="Times New Roman" w:eastAsia="Times New Roman" w:hAnsi="Times New Roman" w:cs="Times New Roman"/>
@@ -2191,28 +1895,7 @@
                 <w:szCs w:val="20"/>
                 <w:lang w:val="en-US"/>
               </w:rPr>
-              <w:t>lag  (</w:t>
-            </w:r>
-            <w:proofErr w:type="spellStart"/>
-            <w:proofErr w:type="gramEnd"/>
-            <w:r>
-              <w:rPr>
-                <w:rFonts w:ascii="Times New Roman" w:eastAsia="Times New Roman" w:hAnsi="Times New Roman" w:cs="Times New Roman"/>
-                <w:sz w:val="20"/>
-                <w:szCs w:val="20"/>
-                <w:lang w:val="en-US"/>
-              </w:rPr>
-              <w:t>Unidades</w:t>
-            </w:r>
-            <w:proofErr w:type="spellEnd"/>
-            <w:r>
-              <w:rPr>
-                <w:rFonts w:ascii="Times New Roman" w:eastAsia="Times New Roman" w:hAnsi="Times New Roman" w:cs="Times New Roman"/>
-                <w:sz w:val="20"/>
-                <w:szCs w:val="20"/>
-                <w:lang w:val="en-US"/>
-              </w:rPr>
-              <w:t>)</w:t>
+              <w:t xml:space="preserve"> (Unidades)</w:t>
             </w:r>
           </w:p>
           <w:p>
@@ -2240,27 +1923,7 @@
                 <w:szCs w:val="20"/>
                 <w:lang w:val="en-US"/>
               </w:rPr>
-              <w:t>THL: Threshold high lag (</w:t>
-            </w:r>
-            <w:proofErr w:type="spellStart"/>
-            <w:r>
-              <w:rPr>
-                <w:rFonts w:ascii="Times New Roman" w:eastAsia="Times New Roman" w:hAnsi="Times New Roman" w:cs="Times New Roman"/>
-                <w:sz w:val="20"/>
-                <w:szCs w:val="20"/>
-                <w:lang w:val="en-US"/>
-              </w:rPr>
-              <w:t>Unidades</w:t>
-            </w:r>
-            <w:proofErr w:type="spellEnd"/>
-            <w:r>
-              <w:rPr>
-                <w:rFonts w:ascii="Times New Roman" w:eastAsia="Times New Roman" w:hAnsi="Times New Roman" w:cs="Times New Roman"/>
-                <w:sz w:val="20"/>
-                <w:szCs w:val="20"/>
-                <w:lang w:val="en-US"/>
-              </w:rPr>
-              <w:t>)</w:t>
+              <w:t>THL: Threshold high lag (Unidades)</w:t>
             </w:r>
           </w:p>
         </w:tc>
@@ -2430,25 +2093,7 @@
                 <w:sz w:val="20"/>
                 <w:szCs w:val="20"/>
               </w:rPr>
-              <w:t xml:space="preserve">MYL: Mayor </w:t>
-            </w:r>
-            <w:proofErr w:type="spellStart"/>
-            <w:r>
-              <w:rPr>
-                <w:rFonts w:ascii="Times New Roman" w:eastAsia="Times New Roman" w:hAnsi="Times New Roman" w:cs="Times New Roman"/>
-                <w:sz w:val="20"/>
-                <w:szCs w:val="20"/>
-              </w:rPr>
-              <w:t>lag</w:t>
-            </w:r>
-            <w:proofErr w:type="spellEnd"/>
-            <w:r>
-              <w:rPr>
-                <w:rFonts w:ascii="Times New Roman" w:eastAsia="Times New Roman" w:hAnsi="Times New Roman" w:cs="Times New Roman"/>
-                <w:sz w:val="20"/>
-                <w:szCs w:val="20"/>
-              </w:rPr>
-              <w:t xml:space="preserve"> en la cola de movimientos</w:t>
+              <w:t>MYL: Mayor lag en la cola de movimientos</w:t>
             </w:r>
           </w:p>
           <w:p>
@@ -2467,25 +2112,7 @@
                 <w:sz w:val="20"/>
                 <w:szCs w:val="20"/>
               </w:rPr>
-              <w:t xml:space="preserve">MNL: Menor </w:t>
-            </w:r>
-            <w:proofErr w:type="spellStart"/>
-            <w:r>
-              <w:rPr>
-                <w:rFonts w:ascii="Times New Roman" w:eastAsia="Times New Roman" w:hAnsi="Times New Roman" w:cs="Times New Roman"/>
-                <w:sz w:val="20"/>
-                <w:szCs w:val="20"/>
-              </w:rPr>
-              <w:t>lag</w:t>
-            </w:r>
-            <w:proofErr w:type="spellEnd"/>
-            <w:r>
-              <w:rPr>
-                <w:rFonts w:ascii="Times New Roman" w:eastAsia="Times New Roman" w:hAnsi="Times New Roman" w:cs="Times New Roman"/>
-                <w:sz w:val="20"/>
-                <w:szCs w:val="20"/>
-              </w:rPr>
-              <w:t xml:space="preserve"> en la cola de movimientos</w:t>
+              <w:t>MNL: Menor lag en la cola de movimientos</w:t>
             </w:r>
           </w:p>
         </w:tc>
@@ -2790,6 +2417,18 @@
     </w:p>
     <w:p>
       <w:pPr>
+        <w:spacing w:line="240" w:lineRule="auto"/>
+        <w:ind w:left="720"/>
+        <w:jc w:val="both"/>
+        <w:rPr>
+          <w:rFonts w:ascii="Times New Roman" w:eastAsia="Times New Roman" w:hAnsi="Times New Roman" w:cs="Times New Roman"/>
+          <w:sz w:val="24"/>
+          <w:szCs w:val="24"/>
+        </w:rPr>
+      </w:pPr>
+    </w:p>
+    <w:p>
+      <w:pPr>
         <w:numPr>
           <w:ilvl w:val="0"/>
           <w:numId w:val="2"/>
@@ -2828,25 +2467,23 @@
           <w:sz w:val="24"/>
           <w:szCs w:val="24"/>
         </w:rPr>
-        <w:t xml:space="preserve">Se va a modelar el sistema de generación de reportes considerando las solicitudes que ingresan a la cola </w:t>
-      </w:r>
-      <w:proofErr w:type="gramStart"/>
-      <w:r>
-        <w:rPr>
-          <w:rFonts w:ascii="Times New Roman" w:eastAsia="Times New Roman" w:hAnsi="Times New Roman" w:cs="Times New Roman"/>
-          <w:sz w:val="24"/>
-          <w:szCs w:val="24"/>
-        </w:rPr>
-        <w:t>y  deben</w:t>
-      </w:r>
-      <w:proofErr w:type="gramEnd"/>
-      <w:r>
-        <w:rPr>
-          <w:rFonts w:ascii="Times New Roman" w:eastAsia="Times New Roman" w:hAnsi="Times New Roman" w:cs="Times New Roman"/>
-          <w:sz w:val="24"/>
-          <w:szCs w:val="24"/>
-        </w:rPr>
-        <w:t xml:space="preserve"> procesarse en las instancias de generación.</w:t>
+        <w:t xml:space="preserve">Se va a modelar el sistema de generación de reportes considerando las solicitudes que </w:t>
+      </w:r>
+      <w:r>
+        <w:rPr>
+          <w:rFonts w:ascii="Times New Roman" w:eastAsia="Times New Roman" w:hAnsi="Times New Roman" w:cs="Times New Roman"/>
+          <w:sz w:val="24"/>
+          <w:szCs w:val="24"/>
+        </w:rPr>
+        <w:t xml:space="preserve">ingresan a la cola y </w:t>
+      </w:r>
+      <w:r>
+        <w:rPr>
+          <w:rFonts w:ascii="Times New Roman" w:eastAsia="Times New Roman" w:hAnsi="Times New Roman" w:cs="Times New Roman"/>
+          <w:sz w:val="24"/>
+          <w:szCs w:val="24"/>
+        </w:rPr>
+        <w:t>deben procesarse en las instancias de generación.</w:t>
       </w:r>
     </w:p>
     <w:p>
@@ -2875,41 +2512,21 @@
         </w:rPr>
         <w:t xml:space="preserve">to con un determinado volumen por minuto, las instancias pueden procesar los datos </w:t>
       </w:r>
-      <w:proofErr w:type="gramStart"/>
-      <w:r>
-        <w:rPr>
-          <w:rFonts w:ascii="Times New Roman" w:eastAsia="Times New Roman" w:hAnsi="Times New Roman" w:cs="Times New Roman"/>
-          <w:sz w:val="24"/>
-          <w:szCs w:val="24"/>
-        </w:rPr>
-        <w:t>de acuerdo a</w:t>
-      </w:r>
-      <w:proofErr w:type="gramEnd"/>
-      <w:r>
-        <w:rPr>
-          <w:rFonts w:ascii="Times New Roman" w:eastAsia="Times New Roman" w:hAnsi="Times New Roman" w:cs="Times New Roman"/>
-          <w:sz w:val="24"/>
-          <w:szCs w:val="24"/>
-        </w:rPr>
-        <w:t xml:space="preserve"> los </w:t>
-      </w:r>
-      <w:proofErr w:type="spellStart"/>
-      <w:r>
-        <w:rPr>
-          <w:rFonts w:ascii="Times New Roman" w:eastAsia="Times New Roman" w:hAnsi="Times New Roman" w:cs="Times New Roman"/>
-          <w:sz w:val="24"/>
-          <w:szCs w:val="24"/>
-        </w:rPr>
-        <w:t>request</w:t>
-      </w:r>
-      <w:proofErr w:type="spellEnd"/>
-      <w:r>
-        <w:rPr>
-          <w:rFonts w:ascii="Times New Roman" w:eastAsia="Times New Roman" w:hAnsi="Times New Roman" w:cs="Times New Roman"/>
-          <w:sz w:val="24"/>
-          <w:szCs w:val="24"/>
-        </w:rPr>
-        <w:t xml:space="preserve"> por minuto que tienen configurado.</w:t>
+      <w:r>
+        <w:rPr>
+          <w:rFonts w:ascii="Times New Roman" w:eastAsia="Times New Roman" w:hAnsi="Times New Roman" w:cs="Times New Roman"/>
+          <w:sz w:val="24"/>
+          <w:szCs w:val="24"/>
+        </w:rPr>
+        <w:t>de acuerdo con</w:t>
+      </w:r>
+      <w:r>
+        <w:rPr>
+          <w:rFonts w:ascii="Times New Roman" w:eastAsia="Times New Roman" w:hAnsi="Times New Roman" w:cs="Times New Roman"/>
+          <w:sz w:val="24"/>
+          <w:szCs w:val="24"/>
+        </w:rPr>
+        <w:t xml:space="preserve"> los request por minuto que tienen configurado.</w:t>
       </w:r>
     </w:p>
     <w:p>
@@ -3309,61 +2926,23 @@
           <w:sz w:val="24"/>
           <w:szCs w:val="24"/>
         </w:rPr>
-        <w:t xml:space="preserve">A partir de la determinación de la tabla de clasificación de eventos, podemos observar que al no tener eventos comprometidos en </w:t>
-      </w:r>
-      <w:proofErr w:type="spellStart"/>
-      <w:r>
-        <w:rPr>
-          <w:rFonts w:ascii="Times New Roman" w:eastAsia="Times New Roman" w:hAnsi="Times New Roman" w:cs="Times New Roman"/>
-          <w:sz w:val="24"/>
-          <w:szCs w:val="24"/>
-        </w:rPr>
-        <w:t>Δt</w:t>
-      </w:r>
-      <w:proofErr w:type="spellEnd"/>
-      <w:r>
-        <w:rPr>
-          <w:rFonts w:ascii="Times New Roman" w:eastAsia="Times New Roman" w:hAnsi="Times New Roman" w:cs="Times New Roman"/>
-          <w:sz w:val="24"/>
-          <w:szCs w:val="24"/>
-        </w:rPr>
-        <w:t xml:space="preserve"> anteriores </w:t>
-      </w:r>
-      <w:proofErr w:type="gramStart"/>
-      <w:r>
-        <w:rPr>
-          <w:rFonts w:ascii="Times New Roman" w:eastAsia="Times New Roman" w:hAnsi="Times New Roman" w:cs="Times New Roman"/>
-          <w:sz w:val="24"/>
-          <w:szCs w:val="24"/>
-        </w:rPr>
-        <w:t>y</w:t>
-      </w:r>
-      <w:proofErr w:type="gramEnd"/>
-      <w:r>
-        <w:rPr>
-          <w:rFonts w:ascii="Times New Roman" w:eastAsia="Times New Roman" w:hAnsi="Times New Roman" w:cs="Times New Roman"/>
-          <w:sz w:val="24"/>
-          <w:szCs w:val="24"/>
-        </w:rPr>
-        <w:t xml:space="preserve"> por ende, no se tienen eventos comprometidos para </w:t>
-      </w:r>
-      <w:proofErr w:type="spellStart"/>
-      <w:r>
-        <w:rPr>
-          <w:rFonts w:ascii="Times New Roman" w:eastAsia="Times New Roman" w:hAnsi="Times New Roman" w:cs="Times New Roman"/>
-          <w:sz w:val="24"/>
-          <w:szCs w:val="24"/>
-        </w:rPr>
-        <w:t>Δt</w:t>
-      </w:r>
-      <w:proofErr w:type="spellEnd"/>
-      <w:r>
-        <w:rPr>
-          <w:rFonts w:ascii="Times New Roman" w:eastAsia="Times New Roman" w:hAnsi="Times New Roman" w:cs="Times New Roman"/>
-          <w:sz w:val="24"/>
-          <w:szCs w:val="24"/>
-        </w:rPr>
-        <w:t xml:space="preserve"> futuros, la tabla de eventos futuros no es necesario realiz</w:t>
+        <w:t xml:space="preserve">A partir de la determinación de la tabla de clasificación de eventos, podemos observar que al no tener eventos comprometidos en Δt anteriores </w:t>
+      </w:r>
+      <w:r>
+        <w:rPr>
+          <w:rFonts w:ascii="Times New Roman" w:eastAsia="Times New Roman" w:hAnsi="Times New Roman" w:cs="Times New Roman"/>
+          <w:sz w:val="24"/>
+          <w:szCs w:val="24"/>
+        </w:rPr>
+        <w:t>y,</w:t>
+      </w:r>
+      <w:r>
+        <w:rPr>
+          <w:rFonts w:ascii="Times New Roman" w:eastAsia="Times New Roman" w:hAnsi="Times New Roman" w:cs="Times New Roman"/>
+          <w:sz w:val="24"/>
+          <w:szCs w:val="24"/>
+        </w:rPr>
+        <w:t xml:space="preserve"> por ende, no se tienen eventos comprometidos para Δt futuros, la tabla de eventos futuros no es necesario realiz</w:t>
       </w:r>
       <w:r>
         <w:rPr>
@@ -3401,25 +2980,7 @@
           <w:sz w:val="24"/>
           <w:szCs w:val="24"/>
         </w:rPr>
-        <w:t xml:space="preserve">El objetivo de esta simulación es obtener el número adecuado de instancias de generación de reportes necesarias, el </w:t>
-      </w:r>
-      <w:proofErr w:type="spellStart"/>
-      <w:r>
-        <w:rPr>
-          <w:rFonts w:ascii="Times New Roman" w:eastAsia="Times New Roman" w:hAnsi="Times New Roman" w:cs="Times New Roman"/>
-          <w:sz w:val="24"/>
-          <w:szCs w:val="24"/>
-        </w:rPr>
-        <w:t>threshold</w:t>
-      </w:r>
-      <w:proofErr w:type="spellEnd"/>
-      <w:r>
-        <w:rPr>
-          <w:rFonts w:ascii="Times New Roman" w:eastAsia="Times New Roman" w:hAnsi="Times New Roman" w:cs="Times New Roman"/>
-          <w:sz w:val="24"/>
-          <w:szCs w:val="24"/>
-        </w:rPr>
-        <w:t xml:space="preserve"> máximo y mínimo, que hacen referencia a la cantidad máxima y mínima de movimientos esperando</w:t>
+        <w:t>El objetivo de esta simulación es obtener el número adecuado de instancias de generación de reportes necesarias, el threshold máximo y mínimo, que hacen referencia a la cantidad máxima y mínima de movimientos esperando</w:t>
       </w:r>
       <w:r>
         <w:rPr>
@@ -3459,17 +3020,6 @@
         </w:rPr>
         <w:t>Luego de haber realizado el análisis correspondiente, se procede a realizar el diagrama de flujo de la simulación.</w:t>
       </w:r>
-    </w:p>
-    <w:p>
-      <w:pPr>
-        <w:spacing w:line="240" w:lineRule="auto"/>
-        <w:jc w:val="both"/>
-        <w:rPr>
-          <w:rFonts w:ascii="Times New Roman" w:eastAsia="Times New Roman" w:hAnsi="Times New Roman" w:cs="Times New Roman"/>
-          <w:sz w:val="24"/>
-          <w:szCs w:val="24"/>
-        </w:rPr>
-      </w:pPr>
     </w:p>
     <w:p>
       <w:pPr>
@@ -3520,79 +3070,7 @@
           <w:sz w:val="24"/>
           <w:szCs w:val="24"/>
         </w:rPr>
-        <w:t xml:space="preserve"> responden a funciones de densidad de probabilidad (</w:t>
-      </w:r>
-      <w:proofErr w:type="spellStart"/>
-      <w:r>
-        <w:rPr>
-          <w:rFonts w:ascii="Times New Roman" w:eastAsia="Times New Roman" w:hAnsi="Times New Roman" w:cs="Times New Roman"/>
-          <w:sz w:val="24"/>
-          <w:szCs w:val="24"/>
-        </w:rPr>
-        <w:t>fdp</w:t>
-      </w:r>
-      <w:proofErr w:type="spellEnd"/>
-      <w:r>
-        <w:rPr>
-          <w:rFonts w:ascii="Times New Roman" w:eastAsia="Times New Roman" w:hAnsi="Times New Roman" w:cs="Times New Roman"/>
-          <w:sz w:val="24"/>
-          <w:szCs w:val="24"/>
-        </w:rPr>
-        <w:t xml:space="preserve">). Tomando como punto de partida datos obtenidos del sistema, pudimos realizar el cálculo de la </w:t>
-      </w:r>
-      <w:proofErr w:type="spellStart"/>
-      <w:r>
-        <w:rPr>
-          <w:rFonts w:ascii="Times New Roman" w:eastAsia="Times New Roman" w:hAnsi="Times New Roman" w:cs="Times New Roman"/>
-          <w:sz w:val="24"/>
-          <w:szCs w:val="24"/>
-        </w:rPr>
-        <w:t>fdp</w:t>
-      </w:r>
-      <w:proofErr w:type="spellEnd"/>
-      <w:r>
-        <w:rPr>
-          <w:rFonts w:ascii="Times New Roman" w:eastAsia="Times New Roman" w:hAnsi="Times New Roman" w:cs="Times New Roman"/>
-          <w:sz w:val="24"/>
-          <w:szCs w:val="24"/>
-        </w:rPr>
-        <w:t xml:space="preserve"> utilizando la herramienta </w:t>
-      </w:r>
-      <w:proofErr w:type="spellStart"/>
-      <w:r>
-        <w:rPr>
-          <w:rFonts w:ascii="Times New Roman" w:eastAsia="Times New Roman" w:hAnsi="Times New Roman" w:cs="Times New Roman"/>
-          <w:sz w:val="24"/>
-          <w:szCs w:val="24"/>
-        </w:rPr>
-        <w:t>EasyFit</w:t>
-      </w:r>
-      <w:proofErr w:type="spellEnd"/>
-      <w:r>
-        <w:rPr>
-          <w:rFonts w:ascii="Times New Roman" w:eastAsia="Times New Roman" w:hAnsi="Times New Roman" w:cs="Times New Roman"/>
-          <w:sz w:val="24"/>
-          <w:szCs w:val="24"/>
-        </w:rPr>
-        <w:t xml:space="preserve">. Estas </w:t>
-      </w:r>
-      <w:proofErr w:type="spellStart"/>
-      <w:r>
-        <w:rPr>
-          <w:rFonts w:ascii="Times New Roman" w:eastAsia="Times New Roman" w:hAnsi="Times New Roman" w:cs="Times New Roman"/>
-          <w:sz w:val="24"/>
-          <w:szCs w:val="24"/>
-        </w:rPr>
-        <w:t>fdp</w:t>
-      </w:r>
-      <w:proofErr w:type="spellEnd"/>
-      <w:r>
-        <w:rPr>
-          <w:rFonts w:ascii="Times New Roman" w:eastAsia="Times New Roman" w:hAnsi="Times New Roman" w:cs="Times New Roman"/>
-          <w:sz w:val="24"/>
-          <w:szCs w:val="24"/>
-        </w:rPr>
-        <w:t xml:space="preserve"> nos permitirán realizar el avance de tiempo en nuestro m</w:t>
+        <w:t xml:space="preserve"> responden a funciones de densidad de probabilidad (fdp). Tomando como punto de partida datos obtenidos del sistema, pudimos realizar el cálculo de la fdp utilizando la herramienta EasyFit. Estas fdp nos permitirán realizar el avance de tiempo en nuestro m</w:t>
       </w:r>
       <w:r>
         <w:rPr>
@@ -3618,7 +3096,7 @@
           <w:noProof/>
         </w:rPr>
         <w:drawing>
-          <wp:inline distT="114300" distB="114300" distL="114300" distR="114300" wp14:anchorId="52CCC51A" wp14:editId="14B25289">
+          <wp:inline distT="114300" distB="114300" distL="114300" distR="114300" wp14:anchorId="477F12A8" wp14:editId="70FB8DB8">
             <wp:extent cx="2705100" cy="1981200"/>
             <wp:effectExtent l="0" t="0" r="0" b="0"/>
             <wp:docPr id="8" name="image4.png"/>
@@ -3691,7 +3169,7 @@
           <w:noProof/>
         </w:rPr>
         <w:drawing>
-          <wp:inline distT="114300" distB="114300" distL="114300" distR="114300" wp14:anchorId="18150E50" wp14:editId="7AD2E3E8">
+          <wp:inline distT="114300" distB="114300" distL="114300" distR="114300" wp14:anchorId="7D78D21D" wp14:editId="1F218F8F">
             <wp:extent cx="2684079" cy="1980000"/>
             <wp:effectExtent l="0" t="0" r="0" b="0"/>
             <wp:docPr id="10" name="image6.png"/>
@@ -3765,7 +3243,7 @@
           <w:szCs w:val="42"/>
         </w:rPr>
         <w:drawing>
-          <wp:inline distT="114300" distB="114300" distL="114300" distR="114300" wp14:anchorId="077E3B1D" wp14:editId="10AE7685">
+          <wp:inline distT="114300" distB="114300" distL="114300" distR="114300" wp14:anchorId="658D1F83" wp14:editId="71FED820">
             <wp:extent cx="2684079" cy="1980000"/>
             <wp:effectExtent l="0" t="0" r="0" b="0"/>
             <wp:docPr id="9" name="image5.png"/>
@@ -3910,55 +3388,35 @@
           <w:sz w:val="24"/>
           <w:szCs w:val="24"/>
         </w:rPr>
-        <w:t xml:space="preserve">En los diferentes escenarios iremos modificando la cantidad de instancias de generación activas para ir observando los diferentes comportamientos del sistema, también modificaremos el </w:t>
-      </w:r>
-      <w:proofErr w:type="spellStart"/>
-      <w:r>
-        <w:rPr>
-          <w:rFonts w:ascii="Times New Roman" w:eastAsia="Times New Roman" w:hAnsi="Times New Roman" w:cs="Times New Roman"/>
-          <w:sz w:val="24"/>
-          <w:szCs w:val="24"/>
-        </w:rPr>
-        <w:t>thre</w:t>
-      </w:r>
-      <w:r>
-        <w:rPr>
-          <w:rFonts w:ascii="Times New Roman" w:eastAsia="Times New Roman" w:hAnsi="Times New Roman" w:cs="Times New Roman"/>
-          <w:sz w:val="24"/>
-          <w:szCs w:val="24"/>
-        </w:rPr>
-        <w:t>shold</w:t>
-      </w:r>
-      <w:proofErr w:type="spellEnd"/>
-      <w:r>
-        <w:rPr>
-          <w:rFonts w:ascii="Times New Roman" w:eastAsia="Times New Roman" w:hAnsi="Times New Roman" w:cs="Times New Roman"/>
-          <w:sz w:val="24"/>
-          <w:szCs w:val="24"/>
-        </w:rPr>
-        <w:t xml:space="preserve"> máximo y mínimo.</w:t>
-      </w:r>
-    </w:p>
-    <w:p>
-      <w:pPr>
-        <w:spacing w:line="240" w:lineRule="auto"/>
-        <w:jc w:val="both"/>
-        <w:rPr>
-          <w:rFonts w:ascii="Times New Roman" w:eastAsia="Times New Roman" w:hAnsi="Times New Roman" w:cs="Times New Roman"/>
-          <w:sz w:val="24"/>
-          <w:szCs w:val="24"/>
-        </w:rPr>
-      </w:pPr>
-      <w:proofErr w:type="gramStart"/>
-      <w:r>
-        <w:rPr>
-          <w:rFonts w:ascii="Times New Roman" w:eastAsia="Times New Roman" w:hAnsi="Times New Roman" w:cs="Times New Roman"/>
-          <w:sz w:val="24"/>
-          <w:szCs w:val="24"/>
-        </w:rPr>
-        <w:t>El primer escenario a analizar</w:t>
-      </w:r>
-      <w:proofErr w:type="gramEnd"/>
+        <w:t>En los diferentes escenarios iremos modificando la cantidad de instancias de generación activas para ir observando los diferentes comportamientos del sistema, también modificaremos el thre</w:t>
+      </w:r>
+      <w:r>
+        <w:rPr>
+          <w:rFonts w:ascii="Times New Roman" w:eastAsia="Times New Roman" w:hAnsi="Times New Roman" w:cs="Times New Roman"/>
+          <w:sz w:val="24"/>
+          <w:szCs w:val="24"/>
+        </w:rPr>
+        <w:t>shold máximo y mínimo.</w:t>
+      </w:r>
+    </w:p>
+    <w:p>
+      <w:pPr>
+        <w:spacing w:line="240" w:lineRule="auto"/>
+        <w:jc w:val="both"/>
+        <w:rPr>
+          <w:rFonts w:ascii="Times New Roman" w:eastAsia="Times New Roman" w:hAnsi="Times New Roman" w:cs="Times New Roman"/>
+          <w:sz w:val="24"/>
+          <w:szCs w:val="24"/>
+        </w:rPr>
+      </w:pPr>
+      <w:r>
+        <w:rPr>
+          <w:rFonts w:ascii="Times New Roman" w:eastAsia="Times New Roman" w:hAnsi="Times New Roman" w:cs="Times New Roman"/>
+          <w:sz w:val="24"/>
+          <w:szCs w:val="24"/>
+        </w:rPr>
+        <w:t>El primer escenario para analizar</w:t>
+      </w:r>
       <w:r>
         <w:rPr>
           <w:rFonts w:ascii="Times New Roman" w:eastAsia="Times New Roman" w:hAnsi="Times New Roman" w:cs="Times New Roman"/>
@@ -5348,16 +4806,14 @@
         </w:rPr>
         <w:t xml:space="preserve">o en que las instancias estuvieron apagados, la mayor cantidad de registros esperando en la cola cuando se apagaron las mismas y la cantidad óptima de instancias teniendo en cuenta que no incrementen el costo de implementación y mantenimiento de </w:t>
       </w:r>
-      <w:proofErr w:type="gramStart"/>
-      <w:r>
-        <w:rPr>
-          <w:rFonts w:ascii="Times New Roman" w:eastAsia="Times New Roman" w:hAnsi="Times New Roman" w:cs="Times New Roman"/>
-          <w:sz w:val="24"/>
-          <w:szCs w:val="24"/>
-        </w:rPr>
-        <w:t>las mismas</w:t>
-      </w:r>
-      <w:proofErr w:type="gramEnd"/>
+      <w:r>
+        <w:rPr>
+          <w:rFonts w:ascii="Times New Roman" w:eastAsia="Times New Roman" w:hAnsi="Times New Roman" w:cs="Times New Roman"/>
+          <w:sz w:val="24"/>
+          <w:szCs w:val="24"/>
+        </w:rPr>
+        <w:t>estas</w:t>
+      </w:r>
       <w:r>
         <w:rPr>
           <w:rFonts w:ascii="Times New Roman" w:eastAsia="Times New Roman" w:hAnsi="Times New Roman" w:cs="Times New Roman"/>
@@ -5391,7 +4847,31 @@
           <w:sz w:val="24"/>
           <w:szCs w:val="24"/>
         </w:rPr>
-        <w:t>n que los generadores estuvieron apagados se modifica drásticamente. Podemos observarlos en los siguientes resultados:</w:t>
+        <w:t>n que los generadores estuviero</w:t>
+      </w:r>
+      <w:r>
+        <w:rPr>
+          <w:rFonts w:ascii="Times New Roman" w:eastAsia="Times New Roman" w:hAnsi="Times New Roman" w:cs="Times New Roman"/>
+          <w:sz w:val="24"/>
+          <w:szCs w:val="24"/>
+        </w:rPr>
+        <w:t>n</w:t>
+      </w:r>
+      <w:r>
+        <w:rPr>
+          <w:rFonts w:ascii="Times New Roman" w:eastAsia="Times New Roman" w:hAnsi="Times New Roman" w:cs="Times New Roman"/>
+          <w:sz w:val="24"/>
+          <w:szCs w:val="24"/>
+        </w:rPr>
+        <w:t xml:space="preserve"> </w:t>
+      </w:r>
+      <w:r>
+        <w:rPr>
+          <w:rFonts w:ascii="Times New Roman" w:eastAsia="Times New Roman" w:hAnsi="Times New Roman" w:cs="Times New Roman"/>
+          <w:sz w:val="24"/>
+          <w:szCs w:val="24"/>
+        </w:rPr>
+        <w:t>apagados se modifica drásticamente. Podemos observarlos en los siguientes resultados:</w:t>
       </w:r>
     </w:p>
     <w:p>
@@ -7023,9 +6503,8 @@
           <w:sz w:val="20"/>
           <w:szCs w:val="20"/>
         </w:rPr>
-        <w:t xml:space="preserve">Tabla 5: Resultados obtenidos para </w:t>
-      </w:r>
-      <w:proofErr w:type="gramStart"/>
+        <w:t>Tabla 5: Resultados obtenidos para TMP</w:t>
+      </w:r>
       <w:r>
         <w:rPr>
           <w:rFonts w:ascii="Times New Roman" w:eastAsia="Times New Roman" w:hAnsi="Times New Roman" w:cs="Times New Roman"/>
@@ -7033,9 +6512,8 @@
           <w:sz w:val="20"/>
           <w:szCs w:val="20"/>
         </w:rPr>
-        <w:t>TMP(</w:t>
-      </w:r>
-      <w:proofErr w:type="gramEnd"/>
+        <w:t xml:space="preserve"> </w:t>
+      </w:r>
       <w:r>
         <w:rPr>
           <w:rFonts w:ascii="Times New Roman" w:eastAsia="Times New Roman" w:hAnsi="Times New Roman" w:cs="Times New Roman"/>
@@ -7043,7 +6521,25 @@
           <w:sz w:val="20"/>
           <w:szCs w:val="20"/>
         </w:rPr>
-        <w:t xml:space="preserve">Mayor tiempo pausado) y PTP(porcentaje de tiempo pausado) </w:t>
+        <w:t>(Mayor tiempo pausado) y PTP</w:t>
+      </w:r>
+      <w:r>
+        <w:rPr>
+          <w:rFonts w:ascii="Times New Roman" w:eastAsia="Times New Roman" w:hAnsi="Times New Roman" w:cs="Times New Roman"/>
+          <w:i/>
+          <w:sz w:val="20"/>
+          <w:szCs w:val="20"/>
+        </w:rPr>
+        <w:t xml:space="preserve"> </w:t>
+      </w:r>
+      <w:r>
+        <w:rPr>
+          <w:rFonts w:ascii="Times New Roman" w:eastAsia="Times New Roman" w:hAnsi="Times New Roman" w:cs="Times New Roman"/>
+          <w:i/>
+          <w:sz w:val="20"/>
+          <w:szCs w:val="20"/>
+        </w:rPr>
+        <w:t xml:space="preserve">(porcentaje de tiempo pausado) </w:t>
       </w:r>
     </w:p>
     <w:p>
@@ -7075,16 +6571,14 @@
         </w:rPr>
         <w:t xml:space="preserve">En la tabla anterior podemos observar que cuando el sistema muestra distintos resultados </w:t>
       </w:r>
-      <w:proofErr w:type="gramStart"/>
-      <w:r>
-        <w:rPr>
-          <w:rFonts w:ascii="Times New Roman" w:eastAsia="Times New Roman" w:hAnsi="Times New Roman" w:cs="Times New Roman"/>
-          <w:sz w:val="24"/>
-          <w:szCs w:val="24"/>
-        </w:rPr>
-        <w:t>de acuerdo a</w:t>
-      </w:r>
-      <w:proofErr w:type="gramEnd"/>
+      <w:r>
+        <w:rPr>
+          <w:rFonts w:ascii="Times New Roman" w:eastAsia="Times New Roman" w:hAnsi="Times New Roman" w:cs="Times New Roman"/>
+          <w:sz w:val="24"/>
+          <w:szCs w:val="24"/>
+        </w:rPr>
+        <w:t>de acuerdo con</w:t>
+      </w:r>
       <w:r>
         <w:rPr>
           <w:rFonts w:ascii="Times New Roman" w:eastAsia="Times New Roman" w:hAnsi="Times New Roman" w:cs="Times New Roman"/>
@@ -8242,9 +7736,8 @@
           <w:sz w:val="20"/>
           <w:szCs w:val="20"/>
         </w:rPr>
-        <w:t xml:space="preserve">Tabla 5: Resultados obtenidos para </w:t>
-      </w:r>
-      <w:proofErr w:type="gramStart"/>
+        <w:t>Tabla 5: Resultados obtenidos para MYL</w:t>
+      </w:r>
       <w:r>
         <w:rPr>
           <w:rFonts w:ascii="Times New Roman" w:eastAsia="Times New Roman" w:hAnsi="Times New Roman" w:cs="Times New Roman"/>
@@ -8252,9 +7745,8 @@
           <w:sz w:val="20"/>
           <w:szCs w:val="20"/>
         </w:rPr>
-        <w:t>MYL(</w:t>
-      </w:r>
-      <w:proofErr w:type="gramEnd"/>
+        <w:t xml:space="preserve"> </w:t>
+      </w:r>
       <w:r>
         <w:rPr>
           <w:rFonts w:ascii="Times New Roman" w:eastAsia="Times New Roman" w:hAnsi="Times New Roman" w:cs="Times New Roman"/>
@@ -8262,9 +7754,8 @@
           <w:sz w:val="20"/>
           <w:szCs w:val="20"/>
         </w:rPr>
-        <w:t xml:space="preserve">Mayor </w:t>
-      </w:r>
-      <w:proofErr w:type="spellStart"/>
+        <w:t xml:space="preserve">(Mayor lag en </w:t>
+      </w:r>
       <w:r>
         <w:rPr>
           <w:rFonts w:ascii="Times New Roman" w:eastAsia="Times New Roman" w:hAnsi="Times New Roman" w:cs="Times New Roman"/>
@@ -8272,9 +7763,8 @@
           <w:sz w:val="20"/>
           <w:szCs w:val="20"/>
         </w:rPr>
-        <w:t>lag</w:t>
-      </w:r>
-      <w:proofErr w:type="spellEnd"/>
+        <w:t>la</w:t>
+      </w:r>
       <w:r>
         <w:rPr>
           <w:rFonts w:ascii="Times New Roman" w:eastAsia="Times New Roman" w:hAnsi="Times New Roman" w:cs="Times New Roman"/>
@@ -8282,9 +7772,8 @@
           <w:sz w:val="20"/>
           <w:szCs w:val="20"/>
         </w:rPr>
-        <w:t xml:space="preserve"> en </w:t>
-      </w:r>
-      <w:proofErr w:type="spellStart"/>
+        <w:t xml:space="preserve"> cola de movimientos) y MNL</w:t>
+      </w:r>
       <w:r>
         <w:rPr>
           <w:rFonts w:ascii="Times New Roman" w:eastAsia="Times New Roman" w:hAnsi="Times New Roman" w:cs="Times New Roman"/>
@@ -8292,9 +7781,8 @@
           <w:sz w:val="20"/>
           <w:szCs w:val="20"/>
         </w:rPr>
-        <w:t>al</w:t>
-      </w:r>
-      <w:proofErr w:type="spellEnd"/>
+        <w:t xml:space="preserve"> </w:t>
+      </w:r>
       <w:r>
         <w:rPr>
           <w:rFonts w:ascii="Times New Roman" w:eastAsia="Times New Roman" w:hAnsi="Times New Roman" w:cs="Times New Roman"/>
@@ -8302,9 +7790,8 @@
           <w:sz w:val="20"/>
           <w:szCs w:val="20"/>
         </w:rPr>
-        <w:t xml:space="preserve"> cola de movimientos) y MNL(Menor </w:t>
-      </w:r>
-      <w:proofErr w:type="spellStart"/>
+        <w:t xml:space="preserve">(Menor lag en </w:t>
+      </w:r>
       <w:r>
         <w:rPr>
           <w:rFonts w:ascii="Times New Roman" w:eastAsia="Times New Roman" w:hAnsi="Times New Roman" w:cs="Times New Roman"/>
@@ -8312,9 +7799,8 @@
           <w:sz w:val="20"/>
           <w:szCs w:val="20"/>
         </w:rPr>
-        <w:t>lag</w:t>
-      </w:r>
-      <w:proofErr w:type="spellEnd"/>
+        <w:t>la</w:t>
+      </w:r>
       <w:r>
         <w:rPr>
           <w:rFonts w:ascii="Times New Roman" w:eastAsia="Times New Roman" w:hAnsi="Times New Roman" w:cs="Times New Roman"/>
@@ -8322,26 +7808,6 @@
           <w:sz w:val="20"/>
           <w:szCs w:val="20"/>
         </w:rPr>
-        <w:t xml:space="preserve"> en </w:t>
-      </w:r>
-      <w:proofErr w:type="spellStart"/>
-      <w:r>
-        <w:rPr>
-          <w:rFonts w:ascii="Times New Roman" w:eastAsia="Times New Roman" w:hAnsi="Times New Roman" w:cs="Times New Roman"/>
-          <w:i/>
-          <w:sz w:val="20"/>
-          <w:szCs w:val="20"/>
-        </w:rPr>
-        <w:t>al</w:t>
-      </w:r>
-      <w:proofErr w:type="spellEnd"/>
-      <w:r>
-        <w:rPr>
-          <w:rFonts w:ascii="Times New Roman" w:eastAsia="Times New Roman" w:hAnsi="Times New Roman" w:cs="Times New Roman"/>
-          <w:i/>
-          <w:sz w:val="20"/>
-          <w:szCs w:val="20"/>
-        </w:rPr>
         <w:t xml:space="preserve"> cola de movimiento) </w:t>
       </w:r>
     </w:p>
@@ -8403,16 +7869,14 @@
         </w:rPr>
         <w:t xml:space="preserve">A partir de los resultados indicados anteriormente, podemos observar </w:t>
       </w:r>
-      <w:proofErr w:type="gramStart"/>
-      <w:r>
-        <w:rPr>
-          <w:rFonts w:ascii="Times New Roman" w:eastAsia="Times New Roman" w:hAnsi="Times New Roman" w:cs="Times New Roman"/>
-          <w:sz w:val="24"/>
-          <w:szCs w:val="24"/>
-        </w:rPr>
-        <w:t>que</w:t>
-      </w:r>
-      <w:proofErr w:type="gramEnd"/>
+      <w:r>
+        <w:rPr>
+          <w:rFonts w:ascii="Times New Roman" w:eastAsia="Times New Roman" w:hAnsi="Times New Roman" w:cs="Times New Roman"/>
+          <w:sz w:val="24"/>
+          <w:szCs w:val="24"/>
+        </w:rPr>
+        <w:t>que,</w:t>
+      </w:r>
       <w:r>
         <w:rPr>
           <w:rFonts w:ascii="Times New Roman" w:eastAsia="Times New Roman" w:hAnsi="Times New Roman" w:cs="Times New Roman"/>
@@ -8454,35 +7918,23 @@
           <w:sz w:val="24"/>
           <w:szCs w:val="24"/>
         </w:rPr>
-        <w:t xml:space="preserve">Podemos observar que si mantenemos la misma cantidad de instancias y variamos los </w:t>
-      </w:r>
-      <w:proofErr w:type="spellStart"/>
-      <w:proofErr w:type="gramStart"/>
-      <w:r>
-        <w:rPr>
-          <w:rFonts w:ascii="Times New Roman" w:eastAsia="Times New Roman" w:hAnsi="Times New Roman" w:cs="Times New Roman"/>
-          <w:sz w:val="24"/>
-          <w:szCs w:val="24"/>
-        </w:rPr>
-        <w:t>threshold</w:t>
-      </w:r>
-      <w:proofErr w:type="spellEnd"/>
-      <w:r>
-        <w:rPr>
-          <w:rFonts w:ascii="Times New Roman" w:eastAsia="Times New Roman" w:hAnsi="Times New Roman" w:cs="Times New Roman"/>
-          <w:sz w:val="24"/>
-          <w:szCs w:val="24"/>
-        </w:rPr>
-        <w:t>(</w:t>
-      </w:r>
-      <w:proofErr w:type="gramEnd"/>
-      <w:r>
-        <w:rPr>
-          <w:rFonts w:ascii="Times New Roman" w:eastAsia="Times New Roman" w:hAnsi="Times New Roman" w:cs="Times New Roman"/>
-          <w:sz w:val="24"/>
-          <w:szCs w:val="24"/>
-        </w:rPr>
-        <w:t>escenarios 5 y 6) disminuye el TMP, siendo para el escenario 5 54min y para el escen</w:t>
+        <w:t>Podemos observar que si mantenemos la misma cantidad de instancias y variamos los threshold</w:t>
+      </w:r>
+      <w:r>
+        <w:rPr>
+          <w:rFonts w:ascii="Times New Roman" w:eastAsia="Times New Roman" w:hAnsi="Times New Roman" w:cs="Times New Roman"/>
+          <w:sz w:val="24"/>
+          <w:szCs w:val="24"/>
+        </w:rPr>
+        <w:t xml:space="preserve"> </w:t>
+      </w:r>
+      <w:r>
+        <w:rPr>
+          <w:rFonts w:ascii="Times New Roman" w:eastAsia="Times New Roman" w:hAnsi="Times New Roman" w:cs="Times New Roman"/>
+          <w:sz w:val="24"/>
+          <w:szCs w:val="24"/>
+        </w:rPr>
+        <w:t>(escenarios 5 y 6) disminuye el TMP, siendo para el escenario 5 54min y para el escen</w:t>
       </w:r>
       <w:r>
         <w:rPr>
@@ -8577,16 +8029,14 @@
         </w:rPr>
         <w:t xml:space="preserve"> es opción para la </w:t>
       </w:r>
-      <w:proofErr w:type="spellStart"/>
-      <w:r>
-        <w:rPr>
-          <w:rFonts w:ascii="Times New Roman" w:eastAsia="Times New Roman" w:hAnsi="Times New Roman" w:cs="Times New Roman"/>
-          <w:sz w:val="24"/>
-          <w:szCs w:val="24"/>
-        </w:rPr>
-        <w:t>fintech</w:t>
-      </w:r>
-      <w:proofErr w:type="spellEnd"/>
+      <w:r>
+        <w:rPr>
+          <w:rFonts w:ascii="Times New Roman" w:eastAsia="Times New Roman" w:hAnsi="Times New Roman" w:cs="Times New Roman"/>
+          <w:sz w:val="24"/>
+          <w:szCs w:val="24"/>
+        </w:rPr>
+        <w:t>Fintech</w:t>
+      </w:r>
       <w:r>
         <w:rPr>
           <w:rFonts w:ascii="Times New Roman" w:eastAsia="Times New Roman" w:hAnsi="Times New Roman" w:cs="Times New Roman"/>
@@ -8631,25 +8081,7 @@
           <w:sz w:val="24"/>
           <w:szCs w:val="24"/>
         </w:rPr>
-        <w:t xml:space="preserve">mos que aumentar 1 instancia y obtenemos una disminución del TMP de </w:t>
-      </w:r>
-      <w:proofErr w:type="spellStart"/>
-      <w:r>
-        <w:rPr>
-          <w:rFonts w:ascii="Times New Roman" w:eastAsia="Times New Roman" w:hAnsi="Times New Roman" w:cs="Times New Roman"/>
-          <w:sz w:val="24"/>
-          <w:szCs w:val="24"/>
-        </w:rPr>
-        <w:t>mas</w:t>
-      </w:r>
-      <w:proofErr w:type="spellEnd"/>
-      <w:r>
-        <w:rPr>
-          <w:rFonts w:ascii="Times New Roman" w:eastAsia="Times New Roman" w:hAnsi="Times New Roman" w:cs="Times New Roman"/>
-          <w:sz w:val="24"/>
-          <w:szCs w:val="24"/>
-        </w:rPr>
-        <w:t xml:space="preserve"> de un 80% en comparación a la situación actual.</w:t>
+        <w:t>mos que aumentar 1 instancia y obtenemos una disminución del TMP de más de un 80% en comparación a la situación actual.</w:t>
       </w:r>
     </w:p>
     <w:p>
@@ -8687,36 +8119,16 @@
           <w:sz w:val="24"/>
           <w:szCs w:val="24"/>
         </w:rPr>
-        <w:t xml:space="preserve">ue este resultado no varíe en drásticamente en los distintos escenarios simulados, no es para preocuparse dado que es el </w:t>
-      </w:r>
-      <w:proofErr w:type="spellStart"/>
-      <w:r>
-        <w:rPr>
-          <w:rFonts w:ascii="Times New Roman" w:eastAsia="Times New Roman" w:hAnsi="Times New Roman" w:cs="Times New Roman"/>
-          <w:sz w:val="24"/>
-          <w:szCs w:val="24"/>
-        </w:rPr>
-        <w:t>lag</w:t>
-      </w:r>
-      <w:proofErr w:type="spellEnd"/>
-      <w:r>
-        <w:rPr>
-          <w:rFonts w:ascii="Times New Roman" w:eastAsia="Times New Roman" w:hAnsi="Times New Roman" w:cs="Times New Roman"/>
-          <w:sz w:val="24"/>
-          <w:szCs w:val="24"/>
-        </w:rPr>
-        <w:t xml:space="preserve"> admisible por la entidad, por lo que no haremos mención </w:t>
-      </w:r>
-      <w:proofErr w:type="gramStart"/>
-      <w:r>
-        <w:rPr>
-          <w:rFonts w:ascii="Times New Roman" w:eastAsia="Times New Roman" w:hAnsi="Times New Roman" w:cs="Times New Roman"/>
-          <w:sz w:val="24"/>
-          <w:szCs w:val="24"/>
-        </w:rPr>
-        <w:t>del mismo</w:t>
-      </w:r>
-      <w:proofErr w:type="gramEnd"/>
+        <w:t xml:space="preserve">ue este resultado no varíe en drásticamente en los distintos escenarios simulados, no es para preocuparse dado que es el lag admisible por la entidad, por lo que no </w:t>
+      </w:r>
+      <w:r>
+        <w:rPr>
+          <w:rFonts w:ascii="Times New Roman" w:eastAsia="Times New Roman" w:hAnsi="Times New Roman" w:cs="Times New Roman"/>
+          <w:sz w:val="24"/>
+          <w:szCs w:val="24"/>
+        </w:rPr>
+        <w:t>mencionaremos este</w:t>
+      </w:r>
       <w:r>
         <w:rPr>
           <w:rFonts w:ascii="Times New Roman" w:eastAsia="Times New Roman" w:hAnsi="Times New Roman" w:cs="Times New Roman"/>
@@ -8785,16 +8197,14 @@
         </w:rPr>
         <w:t xml:space="preserve">do que el objetivo principal del presente estudio es poder tener la información necesaria para la automatización del apagado y encendido del generador de reportes, </w:t>
       </w:r>
-      <w:proofErr w:type="spellStart"/>
-      <w:r>
-        <w:rPr>
-          <w:rFonts w:ascii="Times New Roman" w:eastAsia="Times New Roman" w:hAnsi="Times New Roman" w:cs="Times New Roman"/>
-          <w:sz w:val="24"/>
-          <w:szCs w:val="24"/>
-        </w:rPr>
-        <w:t>concluímos</w:t>
-      </w:r>
-      <w:proofErr w:type="spellEnd"/>
+      <w:r>
+        <w:rPr>
+          <w:rFonts w:ascii="Times New Roman" w:eastAsia="Times New Roman" w:hAnsi="Times New Roman" w:cs="Times New Roman"/>
+          <w:sz w:val="24"/>
+          <w:szCs w:val="24"/>
+        </w:rPr>
+        <w:t>concluimos</w:t>
+      </w:r>
       <w:r>
         <w:rPr>
           <w:rFonts w:ascii="Times New Roman" w:eastAsia="Times New Roman" w:hAnsi="Times New Roman" w:cs="Times New Roman"/>
@@ -8817,25 +8227,7 @@
           <w:sz w:val="24"/>
           <w:szCs w:val="24"/>
         </w:rPr>
-        <w:t xml:space="preserve"> aceptables por la entidad, tanto a nivel costos como así también a nivel consistencia de los informes y respetando el mayor </w:t>
-      </w:r>
-      <w:proofErr w:type="spellStart"/>
-      <w:r>
-        <w:rPr>
-          <w:rFonts w:ascii="Times New Roman" w:eastAsia="Times New Roman" w:hAnsi="Times New Roman" w:cs="Times New Roman"/>
-          <w:sz w:val="24"/>
-          <w:szCs w:val="24"/>
-        </w:rPr>
-        <w:t>lag</w:t>
-      </w:r>
-      <w:proofErr w:type="spellEnd"/>
-      <w:r>
-        <w:rPr>
-          <w:rFonts w:ascii="Times New Roman" w:eastAsia="Times New Roman" w:hAnsi="Times New Roman" w:cs="Times New Roman"/>
-          <w:sz w:val="24"/>
-          <w:szCs w:val="24"/>
-        </w:rPr>
-        <w:t xml:space="preserve"> admisible por los usuarios.</w:t>
+        <w:t xml:space="preserve"> aceptables por la entidad, tanto a nivel costos como así también a nivel consistencia de los informes y respetando el mayor lag admisible por los usuarios.</w:t>
       </w:r>
     </w:p>
     <w:p>
@@ -9022,7 +8414,6 @@
           <w:szCs w:val="20"/>
         </w:rPr>
       </w:pPr>
-      <w:proofErr w:type="spellStart"/>
       <w:r>
         <w:rPr>
           <w:rFonts w:ascii="Times New Roman" w:eastAsia="Times New Roman" w:hAnsi="Times New Roman" w:cs="Times New Roman"/>
@@ -9030,17 +8421,7 @@
           <w:sz w:val="20"/>
           <w:szCs w:val="20"/>
         </w:rPr>
-        <w:t>Sanchez</w:t>
-      </w:r>
-      <w:proofErr w:type="spellEnd"/>
-      <w:r>
-        <w:rPr>
-          <w:rFonts w:ascii="Times New Roman" w:eastAsia="Times New Roman" w:hAnsi="Times New Roman" w:cs="Times New Roman"/>
-          <w:i/>
-          <w:sz w:val="20"/>
-          <w:szCs w:val="20"/>
-        </w:rPr>
-        <w:t xml:space="preserve"> Mauricio Ramon - UTN FRBA -</w:t>
+        <w:t>Sanchez Mauricio Ramon - UTN FRBA -</w:t>
       </w:r>
     </w:p>
     <w:p>
@@ -9098,27 +8479,7 @@
           <w:sz w:val="20"/>
           <w:szCs w:val="20"/>
         </w:rPr>
-        <w:t xml:space="preserve">Villegas </w:t>
-      </w:r>
-      <w:proofErr w:type="spellStart"/>
-      <w:r>
-        <w:rPr>
-          <w:rFonts w:ascii="Times New Roman" w:eastAsia="Times New Roman" w:hAnsi="Times New Roman" w:cs="Times New Roman"/>
-          <w:i/>
-          <w:sz w:val="20"/>
-          <w:szCs w:val="20"/>
-        </w:rPr>
-        <w:t>Maryann</w:t>
-      </w:r>
-      <w:proofErr w:type="spellEnd"/>
-      <w:r>
-        <w:rPr>
-          <w:rFonts w:ascii="Times New Roman" w:eastAsia="Times New Roman" w:hAnsi="Times New Roman" w:cs="Times New Roman"/>
-          <w:i/>
-          <w:sz w:val="20"/>
-          <w:szCs w:val="20"/>
-        </w:rPr>
-        <w:t xml:space="preserve"> - UTN FRBA -</w:t>
+        <w:t>Villegas Maryann - UTN FRBA -</w:t>
       </w:r>
     </w:p>
     <w:p>
@@ -9228,9 +8589,122 @@
 <file path=word/numbering.xml><?xml version="1.0" encoding="utf-8"?>
 <w:numbering xmlns:wpc="http://schemas.microsoft.com/office/word/2010/wordprocessingCanvas" xmlns:cx="http://schemas.microsoft.com/office/drawing/2014/chartex" xmlns:cx1="http://schemas.microsoft.com/office/drawing/2015/9/8/chartex" xmlns:cx2="http://schemas.microsoft.com/office/drawing/2015/10/21/chartex" xmlns:cx3="http://schemas.microsoft.com/office/drawing/2016/5/9/chartex" xmlns:cx4="http://schemas.microsoft.com/office/drawing/2016/5/10/chartex" xmlns:cx5="http://schemas.microsoft.com/office/drawing/2016/5/11/chartex" xmlns:cx6="http://schemas.microsoft.com/office/drawing/2016/5/12/chartex" xmlns:cx7="http://schemas.microsoft.com/office/drawing/2016/5/13/chartex" xmlns:cx8="http://schemas.microsoft.com/office/drawing/2016/5/14/chartex" xmlns:mc="http://schemas.openxmlformats.org/markup-compatibility/2006" xmlns:aink="http://schemas.microsoft.com/office/drawing/2016/ink" xmlns:am3d="http://schemas.microsoft.com/office/drawing/2017/model3d" xmlns:o="urn:schemas-microsoft-com:office:office" xmlns:r="http://schemas.openxmlformats.org/officeDocument/2006/relationships" xmlns:m="http://schemas.openxmlformats.org/officeDocument/2006/math" xmlns:v="urn:schemas-microsoft-com:vml" xmlns:wp14="http://schemas.microsoft.com/office/word/2010/wordprocessingDrawing" xmlns:wp="http://schemas.openxmlformats.org/drawingml/2006/wordprocessingDrawing" xmlns:w10="urn:schemas-microsoft-com:office:word" xmlns:w="http://schemas.openxmlformats.org/wordprocessingml/2006/main" xmlns:w14="http://schemas.microsoft.com/office/word/2010/wordml" xmlns:w15="http://schemas.microsoft.com/office/word/2012/wordml" xmlns:w16cex="http://schemas.microsoft.com/office/word/2018/wordml/cex" xmlns:w16cid="http://schemas.microsoft.com/office/word/2016/wordml/cid" xmlns:w16="http://schemas.microsoft.com/office/word/2018/wordml" xmlns:w16se="http://schemas.microsoft.com/office/word/2015/wordml/symex" xmlns:wpg="http://schemas.microsoft.com/office/word/2010/wordprocessingGroup" xmlns:wpi="http://schemas.microsoft.com/office/word/2010/wordprocessingInk" xmlns:wne="http://schemas.microsoft.com/office/word/2006/wordml" xmlns:wps="http://schemas.microsoft.com/office/word/2010/wordprocessingShape" mc:Ignorable="w14 w15 w16se w16cid w16 w16cex wp14">
   <w:abstractNum w:abstractNumId="0" w15:restartNumberingAfterBreak="0">
-    <w:nsid w:val="25D936F2"/>
+    <w:nsid w:val="11AA4BDD"/>
     <w:multiLevelType w:val="multilevel"/>
-    <w:tmpl w:val="28EC6546"/>
+    <w:tmpl w:val="68029E8C"/>
+    <w:lvl w:ilvl="0">
+      <w:start w:val="1"/>
+      <w:numFmt w:val="upperRoman"/>
+      <w:lvlText w:val="%1."/>
+      <w:lvlJc w:val="right"/>
+      <w:pPr>
+        <w:ind w:left="720" w:hanging="360"/>
+      </w:pPr>
+      <w:rPr>
+        <w:u w:val="none"/>
+      </w:rPr>
+    </w:lvl>
+    <w:lvl w:ilvl="1">
+      <w:start w:val="1"/>
+      <w:numFmt w:val="upperLetter"/>
+      <w:lvlText w:val="%2."/>
+      <w:lvlJc w:val="left"/>
+      <w:pPr>
+        <w:ind w:left="1440" w:hanging="360"/>
+      </w:pPr>
+      <w:rPr>
+        <w:u w:val="none"/>
+      </w:rPr>
+    </w:lvl>
+    <w:lvl w:ilvl="2">
+      <w:start w:val="1"/>
+      <w:numFmt w:val="decimal"/>
+      <w:lvlText w:val="%3."/>
+      <w:lvlJc w:val="left"/>
+      <w:pPr>
+        <w:ind w:left="2160" w:hanging="360"/>
+      </w:pPr>
+      <w:rPr>
+        <w:u w:val="none"/>
+      </w:rPr>
+    </w:lvl>
+    <w:lvl w:ilvl="3">
+      <w:start w:val="1"/>
+      <w:numFmt w:val="lowerLetter"/>
+      <w:lvlText w:val="%4)"/>
+      <w:lvlJc w:val="left"/>
+      <w:pPr>
+        <w:ind w:left="2880" w:hanging="360"/>
+      </w:pPr>
+      <w:rPr>
+        <w:u w:val="none"/>
+      </w:rPr>
+    </w:lvl>
+    <w:lvl w:ilvl="4">
+      <w:start w:val="1"/>
+      <w:numFmt w:val="decimal"/>
+      <w:lvlText w:val="(%5)"/>
+      <w:lvlJc w:val="left"/>
+      <w:pPr>
+        <w:ind w:left="3600" w:hanging="360"/>
+      </w:pPr>
+      <w:rPr>
+        <w:u w:val="none"/>
+      </w:rPr>
+    </w:lvl>
+    <w:lvl w:ilvl="5">
+      <w:start w:val="1"/>
+      <w:numFmt w:val="lowerLetter"/>
+      <w:lvlText w:val="(%6)"/>
+      <w:lvlJc w:val="left"/>
+      <w:pPr>
+        <w:ind w:left="4320" w:hanging="360"/>
+      </w:pPr>
+      <w:rPr>
+        <w:u w:val="none"/>
+      </w:rPr>
+    </w:lvl>
+    <w:lvl w:ilvl="6">
+      <w:start w:val="1"/>
+      <w:numFmt w:val="lowerRoman"/>
+      <w:lvlText w:val="(%7)"/>
+      <w:lvlJc w:val="right"/>
+      <w:pPr>
+        <w:ind w:left="5040" w:hanging="360"/>
+      </w:pPr>
+      <w:rPr>
+        <w:u w:val="none"/>
+      </w:rPr>
+    </w:lvl>
+    <w:lvl w:ilvl="7">
+      <w:start w:val="1"/>
+      <w:numFmt w:val="lowerLetter"/>
+      <w:lvlText w:val="(%8)"/>
+      <w:lvlJc w:val="left"/>
+      <w:pPr>
+        <w:ind w:left="5760" w:hanging="360"/>
+      </w:pPr>
+      <w:rPr>
+        <w:u w:val="none"/>
+      </w:rPr>
+    </w:lvl>
+    <w:lvl w:ilvl="8">
+      <w:start w:val="1"/>
+      <w:numFmt w:val="lowerRoman"/>
+      <w:lvlText w:val="(%9)"/>
+      <w:lvlJc w:val="right"/>
+      <w:pPr>
+        <w:ind w:left="6480" w:hanging="360"/>
+      </w:pPr>
+      <w:rPr>
+        <w:u w:val="none"/>
+      </w:rPr>
+    </w:lvl>
+  </w:abstractNum>
+  <w:abstractNum w:abstractNumId="1" w15:restartNumberingAfterBreak="0">
+    <w:nsid w:val="5CF57371"/>
+    <w:multiLevelType w:val="multilevel"/>
+    <w:tmpl w:val="F7FE7E6A"/>
     <w:lvl w:ilvl="0">
       <w:start w:val="1"/>
       <w:numFmt w:val="bullet"/>
@@ -9340,124 +8814,11 @@
       </w:rPr>
     </w:lvl>
   </w:abstractNum>
-  <w:abstractNum w:abstractNumId="1" w15:restartNumberingAfterBreak="0">
-    <w:nsid w:val="6136252A"/>
-    <w:multiLevelType w:val="multilevel"/>
-    <w:tmpl w:val="00A62A7A"/>
-    <w:lvl w:ilvl="0">
-      <w:start w:val="1"/>
-      <w:numFmt w:val="upperRoman"/>
-      <w:lvlText w:val="%1."/>
-      <w:lvlJc w:val="right"/>
-      <w:pPr>
-        <w:ind w:left="720" w:hanging="360"/>
-      </w:pPr>
-      <w:rPr>
-        <w:u w:val="none"/>
-      </w:rPr>
-    </w:lvl>
-    <w:lvl w:ilvl="1">
-      <w:start w:val="1"/>
-      <w:numFmt w:val="upperLetter"/>
-      <w:lvlText w:val="%2."/>
-      <w:lvlJc w:val="left"/>
-      <w:pPr>
-        <w:ind w:left="1440" w:hanging="360"/>
-      </w:pPr>
-      <w:rPr>
-        <w:u w:val="none"/>
-      </w:rPr>
-    </w:lvl>
-    <w:lvl w:ilvl="2">
-      <w:start w:val="1"/>
-      <w:numFmt w:val="decimal"/>
-      <w:lvlText w:val="%3."/>
-      <w:lvlJc w:val="left"/>
-      <w:pPr>
-        <w:ind w:left="2160" w:hanging="360"/>
-      </w:pPr>
-      <w:rPr>
-        <w:u w:val="none"/>
-      </w:rPr>
-    </w:lvl>
-    <w:lvl w:ilvl="3">
-      <w:start w:val="1"/>
-      <w:numFmt w:val="lowerLetter"/>
-      <w:lvlText w:val="%4)"/>
-      <w:lvlJc w:val="left"/>
-      <w:pPr>
-        <w:ind w:left="2880" w:hanging="360"/>
-      </w:pPr>
-      <w:rPr>
-        <w:u w:val="none"/>
-      </w:rPr>
-    </w:lvl>
-    <w:lvl w:ilvl="4">
-      <w:start w:val="1"/>
-      <w:numFmt w:val="decimal"/>
-      <w:lvlText w:val="(%5)"/>
-      <w:lvlJc w:val="left"/>
-      <w:pPr>
-        <w:ind w:left="3600" w:hanging="360"/>
-      </w:pPr>
-      <w:rPr>
-        <w:u w:val="none"/>
-      </w:rPr>
-    </w:lvl>
-    <w:lvl w:ilvl="5">
-      <w:start w:val="1"/>
-      <w:numFmt w:val="lowerLetter"/>
-      <w:lvlText w:val="(%6)"/>
-      <w:lvlJc w:val="left"/>
-      <w:pPr>
-        <w:ind w:left="4320" w:hanging="360"/>
-      </w:pPr>
-      <w:rPr>
-        <w:u w:val="none"/>
-      </w:rPr>
-    </w:lvl>
-    <w:lvl w:ilvl="6">
-      <w:start w:val="1"/>
-      <w:numFmt w:val="lowerRoman"/>
-      <w:lvlText w:val="(%7)"/>
-      <w:lvlJc w:val="right"/>
-      <w:pPr>
-        <w:ind w:left="5040" w:hanging="360"/>
-      </w:pPr>
-      <w:rPr>
-        <w:u w:val="none"/>
-      </w:rPr>
-    </w:lvl>
-    <w:lvl w:ilvl="7">
-      <w:start w:val="1"/>
-      <w:numFmt w:val="lowerLetter"/>
-      <w:lvlText w:val="(%8)"/>
-      <w:lvlJc w:val="left"/>
-      <w:pPr>
-        <w:ind w:left="5760" w:hanging="360"/>
-      </w:pPr>
-      <w:rPr>
-        <w:u w:val="none"/>
-      </w:rPr>
-    </w:lvl>
-    <w:lvl w:ilvl="8">
-      <w:start w:val="1"/>
-      <w:numFmt w:val="lowerRoman"/>
-      <w:lvlText w:val="(%9)"/>
-      <w:lvlJc w:val="right"/>
-      <w:pPr>
-        <w:ind w:left="6480" w:hanging="360"/>
-      </w:pPr>
-      <w:rPr>
-        <w:u w:val="none"/>
-      </w:rPr>
-    </w:lvl>
-  </w:abstractNum>
   <w:num w:numId="1">
-    <w:abstractNumId w:val="0"/>
+    <w:abstractNumId w:val="1"/>
   </w:num>
   <w:num w:numId="2">
-    <w:abstractNumId w:val="1"/>
+    <w:abstractNumId w:val="0"/>
   </w:num>
 </w:numbering>
 </file>
@@ -10511,7 +9872,7 @@
 
 <file path=customXml/item1.xml><?xml version="1.0" encoding="utf-8"?>
 <go:gDocsCustomXmlDataStorage xmlns:go="http://customooxmlschemas.google.com/" xmlns:r="http://schemas.openxmlformats.org/officeDocument/2006/relationships">
-  <go:docsCustomData xmlns:go="http://customooxmlschemas.google.com/" roundtripDataSignature="AMtx7mgoUrP2gePibVTcGTzzjVBmxRLzmA==">AMUW2mXntzaf18o6Pp0Mc0ygSmpwI2i7LQhx43e6ZdL06+A+xaKfCuMLIs9EZzw1UWRsVDTchx7JCtmU+DMnS+7/zT+Fqpe0yZN0Ff/WZ+lkLwqiYe91fcfAJeuUl3UGoyQL9eE8hkfo</go:docsCustomData>
+  <go:docsCustomData xmlns:go="http://customooxmlschemas.google.com/" roundtripDataSignature="AMtx7mgoUrP2gePibVTcGTzzjVBmxRLzmA==">AMUW2mUW4WnPSMbFE1+wDSvqifQEUJ8Im1PIOmPYMXTeStcJLiTdW6V/AnN/VPZeAAkmlZt4A8GuCbkR7N78D0/9Tzma1gNVXjxTAPkXyGx5L9UcxaZEdgYTi41TKJqqRFH2a4RI+4Ak</go:docsCustomData>
 </go:gDocsCustomXmlDataStorage>
 </file>
 
